--- a/spring-security-acl/ACL 示例图.docx
+++ b/spring-security-acl/ACL 示例图.docx
@@ -514,12 +514,11 @@
       <w:tblGrid>
         <w:gridCol w:w="2263"/>
         <w:gridCol w:w="1276"/>
-        <w:gridCol w:w="778"/>
-        <w:gridCol w:w="850"/>
-        <w:gridCol w:w="1401"/>
-        <w:gridCol w:w="1791"/>
-        <w:gridCol w:w="1026"/>
-        <w:gridCol w:w="1242"/>
+        <w:gridCol w:w="1276"/>
+        <w:gridCol w:w="1276"/>
+        <w:gridCol w:w="1559"/>
+        <w:gridCol w:w="1701"/>
+        <w:gridCol w:w="1276"/>
       </w:tblGrid>
       <w:tr>
         <w:trPr>
@@ -545,13 +544,7 @@
               <w:jc w:val="left"/>
             </w:pPr>
             <w:r>
-              <w:t xml:space="preserve">       </w:t>
-            </w:r>
-            <w:r>
-              <w:t xml:space="preserve"> </w:t>
-            </w:r>
-            <w:r>
-              <w:t xml:space="preserve">   Group</w:t>
+              <w:t xml:space="preserve">           Group</w:t>
             </w:r>
           </w:p>
         </w:tc>
@@ -570,7 +563,7 @@
         </w:tc>
         <w:tc>
           <w:tcPr>
-            <w:tcW w:w="778" w:type="dxa"/>
+            <w:tcW w:w="1276" w:type="dxa"/>
           </w:tcPr>
           <w:p>
             <w:pPr>
@@ -583,7 +576,7 @@
         </w:tc>
         <w:tc>
           <w:tcPr>
-            <w:tcW w:w="850" w:type="dxa"/>
+            <w:tcW w:w="1276" w:type="dxa"/>
           </w:tcPr>
           <w:p>
             <w:pPr>
@@ -596,7 +589,7 @@
         </w:tc>
         <w:tc>
           <w:tcPr>
-            <w:tcW w:w="1401" w:type="dxa"/>
+            <w:tcW w:w="1559" w:type="dxa"/>
           </w:tcPr>
           <w:p>
             <w:pPr>
@@ -610,7 +603,14 @@
                 <w:sz w:val="21"/>
                 <w:szCs w:val="21"/>
               </w:rPr>
-              <w:t xml:space="preserve"> (</w:t>
+              <w:br/>
+            </w:r>
+            <w:r>
+              <w:rPr>
+                <w:sz w:val="21"/>
+                <w:szCs w:val="21"/>
+              </w:rPr>
+              <w:t>(</w:t>
             </w:r>
             <w:r>
               <w:rPr>
@@ -638,7 +638,7 @@
         </w:tc>
         <w:tc>
           <w:tcPr>
-            <w:tcW w:w="1791" w:type="dxa"/>
+            <w:tcW w:w="1701" w:type="dxa"/>
           </w:tcPr>
           <w:p>
             <w:pPr>
@@ -671,10 +671,18 @@
             </w:r>
             <w:r>
               <w:rPr>
-                <w:sz w:val="21"/>
-                <w:szCs w:val="21"/>
-              </w:rPr>
-              <w:t>开发人员制定</w:t>
+                <w:rFonts w:hint="eastAsia"/>
+                <w:sz w:val="21"/>
+                <w:szCs w:val="21"/>
+              </w:rPr>
+              <w:t>系统</w:t>
+            </w:r>
+            <w:r>
+              <w:rPr>
+                <w:sz w:val="21"/>
+                <w:szCs w:val="21"/>
+              </w:rPr>
+              <w:t>应用</w:t>
             </w:r>
             <w:r>
               <w:rPr>
@@ -687,72 +695,7 @@
         </w:tc>
         <w:tc>
           <w:tcPr>
-            <w:tcW w:w="1026" w:type="dxa"/>
-          </w:tcPr>
-          <w:p>
-            <w:pPr>
-              <w:jc w:val="center"/>
-              <w:rPr>
-                <w:sz w:val="21"/>
-                <w:szCs w:val="21"/>
-              </w:rPr>
-            </w:pPr>
-            <w:r>
-              <w:rPr>
-                <w:sz w:val="21"/>
-                <w:szCs w:val="21"/>
-              </w:rPr>
-              <w:t>m</w:t>
-            </w:r>
-            <w:r>
-              <w:rPr>
-                <w:sz w:val="21"/>
-                <w:szCs w:val="21"/>
-              </w:rPr>
-              <w:t>essage</w:t>
-            </w:r>
-            <w:r>
-              <w:rPr>
-                <w:sz w:val="21"/>
-                <w:szCs w:val="21"/>
-              </w:rPr>
-              <w:br/>
-            </w:r>
-            <w:r>
-              <w:rPr>
-                <w:sz w:val="15"/>
-                <w:szCs w:val="15"/>
-              </w:rPr>
-              <w:t>(</w:t>
-            </w:r>
-            <w:r>
-              <w:rPr>
-                <w:sz w:val="15"/>
-                <w:szCs w:val="15"/>
-              </w:rPr>
-              <w:t>实例</w:t>
-            </w:r>
-            <w:r>
-              <w:rPr>
-                <w:rFonts w:hint="eastAsia"/>
-                <w:sz w:val="15"/>
-                <w:szCs w:val="15"/>
-              </w:rPr>
-              <w:t>默认</w:t>
-            </w:r>
-            <w:r>
-              <w:rPr>
-                <w:rFonts w:hint="eastAsia"/>
-                <w:sz w:val="15"/>
-                <w:szCs w:val="15"/>
-              </w:rPr>
-              <w:t>)</w:t>
-            </w:r>
-          </w:p>
-        </w:tc>
-        <w:tc>
-          <w:tcPr>
-            <w:tcW w:w="1242" w:type="dxa"/>
+            <w:tcW w:w="1276" w:type="dxa"/>
           </w:tcPr>
           <w:p>
             <w:pPr>
@@ -804,7 +747,7 @@
           </w:tcPr>
           <w:p>
             <w:r>
-              <w:t>ison</w:t>
+              <w:t>user</w:t>
             </w:r>
           </w:p>
         </w:tc>
@@ -826,57 +769,59 @@
         </w:tc>
         <w:tc>
           <w:tcPr>
-            <w:tcW w:w="778" w:type="dxa"/>
-          </w:tcPr>
-          <w:p>
-            <w:pPr>
-              <w:jc w:val="center"/>
-            </w:pPr>
-          </w:p>
-        </w:tc>
-        <w:tc>
-          <w:tcPr>
-            <w:tcW w:w="850" w:type="dxa"/>
-          </w:tcPr>
-          <w:p>
-            <w:pPr>
-              <w:jc w:val="center"/>
-            </w:pPr>
-          </w:p>
-        </w:tc>
-        <w:tc>
-          <w:tcPr>
-            <w:tcW w:w="1401" w:type="dxa"/>
-          </w:tcPr>
-          <w:p>
-            <w:pPr>
-              <w:jc w:val="center"/>
-            </w:pPr>
-          </w:p>
-        </w:tc>
-        <w:tc>
-          <w:tcPr>
-            <w:tcW w:w="1791" w:type="dxa"/>
-          </w:tcPr>
-          <w:p>
-            <w:pPr>
-              <w:jc w:val="center"/>
-            </w:pPr>
-          </w:p>
-        </w:tc>
-        <w:tc>
-          <w:tcPr>
-            <w:tcW w:w="1026" w:type="dxa"/>
-          </w:tcPr>
-          <w:p>
-            <w:pPr>
-              <w:jc w:val="center"/>
-            </w:pPr>
-          </w:p>
-        </w:tc>
-        <w:tc>
-          <w:tcPr>
-            <w:tcW w:w="1242" w:type="dxa"/>
+            <w:tcW w:w="1276" w:type="dxa"/>
+          </w:tcPr>
+          <w:p>
+            <w:pPr>
+              <w:jc w:val="center"/>
+            </w:pPr>
+            <w:r>
+              <w:rPr>
+                <w:rFonts w:hint="eastAsia"/>
+              </w:rPr>
+              <w:t>√</w:t>
+            </w:r>
+          </w:p>
+        </w:tc>
+        <w:tc>
+          <w:tcPr>
+            <w:tcW w:w="1276" w:type="dxa"/>
+          </w:tcPr>
+          <w:p>
+            <w:pPr>
+              <w:jc w:val="center"/>
+            </w:pPr>
+            <w:r>
+              <w:rPr>
+                <w:rFonts w:hint="eastAsia"/>
+              </w:rPr>
+              <w:t>√</w:t>
+            </w:r>
+          </w:p>
+        </w:tc>
+        <w:tc>
+          <w:tcPr>
+            <w:tcW w:w="1559" w:type="dxa"/>
+          </w:tcPr>
+          <w:p>
+            <w:pPr>
+              <w:jc w:val="center"/>
+            </w:pPr>
+          </w:p>
+        </w:tc>
+        <w:tc>
+          <w:tcPr>
+            <w:tcW w:w="1701" w:type="dxa"/>
+          </w:tcPr>
+          <w:p>
+            <w:pPr>
+              <w:jc w:val="center"/>
+            </w:pPr>
+          </w:p>
+        </w:tc>
+        <w:tc>
+          <w:tcPr>
+            <w:tcW w:w="1276" w:type="dxa"/>
           </w:tcPr>
           <w:p>
             <w:pPr>
@@ -887,7 +832,7 @@
       </w:tr>
       <w:tr>
         <w:trPr>
-          <w:trHeight w:val="542"/>
+          <w:trHeight w:val="528"/>
         </w:trPr>
         <w:tc>
           <w:tcPr>
@@ -895,7 +840,7 @@
           </w:tcPr>
           <w:p>
             <w:r>
-              <w:t>katie</w:t>
+              <w:t>admin</w:t>
             </w:r>
           </w:p>
         </w:tc>
@@ -911,7 +856,17 @@
         </w:tc>
         <w:tc>
           <w:tcPr>
-            <w:tcW w:w="778" w:type="dxa"/>
+            <w:tcW w:w="1276" w:type="dxa"/>
+          </w:tcPr>
+          <w:p>
+            <w:pPr>
+              <w:jc w:val="center"/>
+            </w:pPr>
+          </w:p>
+        </w:tc>
+        <w:tc>
+          <w:tcPr>
+            <w:tcW w:w="1276" w:type="dxa"/>
           </w:tcPr>
           <w:p>
             <w:pPr>
@@ -927,47 +882,33 @@
         </w:tc>
         <w:tc>
           <w:tcPr>
-            <w:tcW w:w="850" w:type="dxa"/>
-          </w:tcPr>
-          <w:p>
-            <w:pPr>
-              <w:jc w:val="center"/>
-            </w:pPr>
-          </w:p>
-        </w:tc>
-        <w:tc>
-          <w:tcPr>
-            <w:tcW w:w="1401" w:type="dxa"/>
-          </w:tcPr>
-          <w:p>
-            <w:pPr>
-              <w:jc w:val="center"/>
-            </w:pPr>
-          </w:p>
-        </w:tc>
-        <w:tc>
-          <w:tcPr>
-            <w:tcW w:w="1791" w:type="dxa"/>
-          </w:tcPr>
-          <w:p>
-            <w:pPr>
-              <w:jc w:val="center"/>
-            </w:pPr>
-          </w:p>
-        </w:tc>
-        <w:tc>
-          <w:tcPr>
-            <w:tcW w:w="1026" w:type="dxa"/>
-          </w:tcPr>
-          <w:p>
-            <w:pPr>
-              <w:jc w:val="center"/>
-            </w:pPr>
-          </w:p>
-        </w:tc>
-        <w:tc>
-          <w:tcPr>
-            <w:tcW w:w="1242" w:type="dxa"/>
+            <w:tcW w:w="1559" w:type="dxa"/>
+          </w:tcPr>
+          <w:p>
+            <w:pPr>
+              <w:jc w:val="center"/>
+            </w:pPr>
+            <w:r>
+              <w:rPr>
+                <w:rFonts w:hint="eastAsia"/>
+              </w:rPr>
+              <w:t>√</w:t>
+            </w:r>
+          </w:p>
+        </w:tc>
+        <w:tc>
+          <w:tcPr>
+            <w:tcW w:w="1701" w:type="dxa"/>
+          </w:tcPr>
+          <w:p>
+            <w:pPr>
+              <w:jc w:val="center"/>
+            </w:pPr>
+          </w:p>
+        </w:tc>
+        <w:tc>
+          <w:tcPr>
+            <w:tcW w:w="1276" w:type="dxa"/>
           </w:tcPr>
           <w:p>
             <w:pPr>
@@ -986,7 +927,7 @@
           </w:tcPr>
           <w:p>
             <w:r>
-              <w:t>ken</w:t>
+              <w:t>system</w:t>
             </w:r>
           </w:p>
         </w:tc>
@@ -1002,17 +943,37 @@
         </w:tc>
         <w:tc>
           <w:tcPr>
-            <w:tcW w:w="778" w:type="dxa"/>
-          </w:tcPr>
-          <w:p>
-            <w:pPr>
-              <w:jc w:val="center"/>
-            </w:pPr>
-          </w:p>
-        </w:tc>
-        <w:tc>
-          <w:tcPr>
-            <w:tcW w:w="850" w:type="dxa"/>
+            <w:tcW w:w="1276" w:type="dxa"/>
+          </w:tcPr>
+          <w:p>
+            <w:pPr>
+              <w:jc w:val="center"/>
+            </w:pPr>
+          </w:p>
+        </w:tc>
+        <w:tc>
+          <w:tcPr>
+            <w:tcW w:w="1276" w:type="dxa"/>
+          </w:tcPr>
+          <w:p>
+            <w:pPr>
+              <w:jc w:val="center"/>
+            </w:pPr>
+          </w:p>
+        </w:tc>
+        <w:tc>
+          <w:tcPr>
+            <w:tcW w:w="1559" w:type="dxa"/>
+          </w:tcPr>
+          <w:p>
+            <w:pPr>
+              <w:jc w:val="center"/>
+            </w:pPr>
+          </w:p>
+        </w:tc>
+        <w:tc>
+          <w:tcPr>
+            <w:tcW w:w="1701" w:type="dxa"/>
           </w:tcPr>
           <w:p>
             <w:pPr>
@@ -1028,37 +989,7 @@
         </w:tc>
         <w:tc>
           <w:tcPr>
-            <w:tcW w:w="1401" w:type="dxa"/>
-          </w:tcPr>
-          <w:p>
-            <w:pPr>
-              <w:jc w:val="center"/>
-            </w:pPr>
-          </w:p>
-        </w:tc>
-        <w:tc>
-          <w:tcPr>
-            <w:tcW w:w="1791" w:type="dxa"/>
-          </w:tcPr>
-          <w:p>
-            <w:pPr>
-              <w:jc w:val="center"/>
-            </w:pPr>
-          </w:p>
-        </w:tc>
-        <w:tc>
-          <w:tcPr>
-            <w:tcW w:w="1026" w:type="dxa"/>
-          </w:tcPr>
-          <w:p>
-            <w:pPr>
-              <w:jc w:val="center"/>
-            </w:pPr>
-          </w:p>
-        </w:tc>
-        <w:tc>
-          <w:tcPr>
-            <w:tcW w:w="1242" w:type="dxa"/>
+            <w:tcW w:w="1276" w:type="dxa"/>
           </w:tcPr>
           <w:p>
             <w:pPr>
@@ -1077,7 +1008,7 @@
           </w:tcPr>
           <w:p>
             <w:r>
-              <w:t>admin</w:t>
+              <w:t>root</w:t>
             </w:r>
           </w:p>
         </w:tc>
@@ -1093,17 +1024,47 @@
         </w:tc>
         <w:tc>
           <w:tcPr>
-            <w:tcW w:w="778" w:type="dxa"/>
-          </w:tcPr>
-          <w:p>
-            <w:pPr>
-              <w:jc w:val="center"/>
-            </w:pPr>
-          </w:p>
-        </w:tc>
-        <w:tc>
-          <w:tcPr>
-            <w:tcW w:w="850" w:type="dxa"/>
+            <w:tcW w:w="1276" w:type="dxa"/>
+          </w:tcPr>
+          <w:p>
+            <w:pPr>
+              <w:jc w:val="center"/>
+            </w:pPr>
+          </w:p>
+        </w:tc>
+        <w:tc>
+          <w:tcPr>
+            <w:tcW w:w="1276" w:type="dxa"/>
+          </w:tcPr>
+          <w:p>
+            <w:pPr>
+              <w:jc w:val="center"/>
+            </w:pPr>
+          </w:p>
+        </w:tc>
+        <w:tc>
+          <w:tcPr>
+            <w:tcW w:w="1559" w:type="dxa"/>
+          </w:tcPr>
+          <w:p>
+            <w:pPr>
+              <w:jc w:val="center"/>
+            </w:pPr>
+          </w:p>
+        </w:tc>
+        <w:tc>
+          <w:tcPr>
+            <w:tcW w:w="1701" w:type="dxa"/>
+          </w:tcPr>
+          <w:p>
+            <w:pPr>
+              <w:jc w:val="center"/>
+            </w:pPr>
+          </w:p>
+        </w:tc>
+        <w:tc>
+          <w:tcPr>
+            <w:tcW w:w="1276" w:type="dxa"/>
           </w:tcPr>
           <w:p>
             <w:pPr>
@@ -1115,52 +1076,6 @@
               </w:rPr>
               <w:t>√</w:t>
             </w:r>
-          </w:p>
-        </w:tc>
-        <w:tc>
-          <w:tcPr>
-            <w:tcW w:w="1401" w:type="dxa"/>
-          </w:tcPr>
-          <w:p>
-            <w:pPr>
-              <w:jc w:val="center"/>
-            </w:pPr>
-            <w:r>
-              <w:rPr>
-                <w:rFonts w:hint="eastAsia"/>
-              </w:rPr>
-              <w:t>√</w:t>
-            </w:r>
-          </w:p>
-        </w:tc>
-        <w:tc>
-          <w:tcPr>
-            <w:tcW w:w="1791" w:type="dxa"/>
-          </w:tcPr>
-          <w:p>
-            <w:pPr>
-              <w:jc w:val="center"/>
-            </w:pPr>
-          </w:p>
-        </w:tc>
-        <w:tc>
-          <w:tcPr>
-            <w:tcW w:w="1026" w:type="dxa"/>
-          </w:tcPr>
-          <w:p>
-            <w:pPr>
-              <w:jc w:val="center"/>
-            </w:pPr>
-          </w:p>
-        </w:tc>
-        <w:tc>
-          <w:tcPr>
-            <w:tcW w:w="1242" w:type="dxa"/>
-          </w:tcPr>
-          <w:p>
-            <w:pPr>
-              <w:jc w:val="center"/>
-            </w:pPr>
           </w:p>
         </w:tc>
       </w:tr>
@@ -1174,7 +1089,37 @@
           </w:tcPr>
           <w:p>
             <w:r>
-              <w:t>system</w:t>
+              <w:t xml:space="preserve">Message </w:t>
+            </w:r>
+            <w:r>
+              <w:rPr>
+                <w:sz w:val="21"/>
+                <w:szCs w:val="21"/>
+              </w:rPr>
+              <w:t>(</w:t>
+            </w:r>
+            <w:r>
+              <w:rPr>
+                <w:sz w:val="21"/>
+                <w:szCs w:val="21"/>
+              </w:rPr>
+              <w:t>实例</w:t>
+            </w:r>
+            <w:r>
+              <w:rPr>
+                <w:rFonts w:hint="eastAsia"/>
+                <w:sz w:val="21"/>
+                <w:szCs w:val="21"/>
+              </w:rPr>
+              <w:t>默认</w:t>
+            </w:r>
+            <w:r>
+              <w:rPr>
+                <w:rFonts w:hint="eastAsia"/>
+                <w:sz w:val="21"/>
+                <w:szCs w:val="21"/>
+              </w:rPr>
+              <w:t>)</w:t>
             </w:r>
           </w:p>
         </w:tc>
@@ -1186,67 +1131,112 @@
             <w:pPr>
               <w:jc w:val="center"/>
             </w:pPr>
-          </w:p>
-        </w:tc>
-        <w:tc>
-          <w:tcPr>
-            <w:tcW w:w="778" w:type="dxa"/>
-          </w:tcPr>
-          <w:p>
-            <w:pPr>
-              <w:jc w:val="center"/>
-            </w:pPr>
-          </w:p>
-        </w:tc>
-        <w:tc>
-          <w:tcPr>
-            <w:tcW w:w="850" w:type="dxa"/>
-          </w:tcPr>
-          <w:p>
-            <w:pPr>
-              <w:jc w:val="center"/>
-            </w:pPr>
-          </w:p>
-        </w:tc>
-        <w:tc>
-          <w:tcPr>
-            <w:tcW w:w="1401" w:type="dxa"/>
-          </w:tcPr>
-          <w:p>
-            <w:pPr>
-              <w:jc w:val="center"/>
-            </w:pPr>
-          </w:p>
-        </w:tc>
-        <w:tc>
-          <w:tcPr>
-            <w:tcW w:w="1791" w:type="dxa"/>
-          </w:tcPr>
-          <w:p>
-            <w:pPr>
-              <w:jc w:val="center"/>
-            </w:pPr>
             <w:r>
               <w:rPr>
                 <w:rFonts w:hint="eastAsia"/>
               </w:rPr>
               <w:t>√</w:t>
             </w:r>
-          </w:p>
-        </w:tc>
-        <w:tc>
-          <w:tcPr>
-            <w:tcW w:w="1026" w:type="dxa"/>
-          </w:tcPr>
-          <w:p>
-            <w:pPr>
-              <w:jc w:val="center"/>
-            </w:pPr>
-          </w:p>
-        </w:tc>
-        <w:tc>
-          <w:tcPr>
-            <w:tcW w:w="1242" w:type="dxa"/>
+            <w:r>
+              <w:rPr>
+                <w:sz w:val="21"/>
+                <w:szCs w:val="21"/>
+              </w:rPr>
+              <w:t>(</w:t>
+            </w:r>
+            <w:r>
+              <w:rPr>
+                <w:sz w:val="21"/>
+                <w:szCs w:val="21"/>
+              </w:rPr>
+              <w:t>C</w:t>
+            </w:r>
+            <w:r>
+              <w:rPr>
+                <w:sz w:val="21"/>
+                <w:szCs w:val="21"/>
+              </w:rPr>
+              <w:t>权限</w:t>
+            </w:r>
+            <w:r>
+              <w:rPr>
+                <w:sz w:val="21"/>
+                <w:szCs w:val="21"/>
+              </w:rPr>
+              <w:t>)</w:t>
+            </w:r>
+          </w:p>
+        </w:tc>
+        <w:tc>
+          <w:tcPr>
+            <w:tcW w:w="1276" w:type="dxa"/>
+          </w:tcPr>
+          <w:p>
+            <w:pPr>
+              <w:jc w:val="center"/>
+            </w:pPr>
+            <w:r>
+              <w:rPr>
+                <w:rFonts w:hint="eastAsia"/>
+              </w:rPr>
+              <w:t>√</w:t>
+            </w:r>
+            <w:r>
+              <w:rPr>
+                <w:sz w:val="21"/>
+                <w:szCs w:val="21"/>
+              </w:rPr>
+              <w:t>(</w:t>
+            </w:r>
+            <w:r>
+              <w:rPr>
+                <w:sz w:val="21"/>
+                <w:szCs w:val="21"/>
+              </w:rPr>
+              <w:t>C</w:t>
+            </w:r>
+            <w:r>
+              <w:rPr>
+                <w:sz w:val="21"/>
+                <w:szCs w:val="21"/>
+              </w:rPr>
+              <w:t>)</w:t>
+            </w:r>
+          </w:p>
+        </w:tc>
+        <w:tc>
+          <w:tcPr>
+            <w:tcW w:w="1276" w:type="dxa"/>
+          </w:tcPr>
+          <w:p>
+            <w:pPr>
+              <w:jc w:val="center"/>
+            </w:pPr>
+          </w:p>
+        </w:tc>
+        <w:tc>
+          <w:tcPr>
+            <w:tcW w:w="1559" w:type="dxa"/>
+          </w:tcPr>
+          <w:p>
+            <w:pPr>
+              <w:jc w:val="center"/>
+            </w:pPr>
+          </w:p>
+        </w:tc>
+        <w:tc>
+          <w:tcPr>
+            <w:tcW w:w="1701" w:type="dxa"/>
+          </w:tcPr>
+          <w:p>
+            <w:pPr>
+              <w:jc w:val="center"/>
+            </w:pPr>
+          </w:p>
+        </w:tc>
+        <w:tc>
+          <w:tcPr>
+            <w:tcW w:w="1276" w:type="dxa"/>
           </w:tcPr>
           <w:p>
             <w:pPr>
@@ -1264,8 +1254,34 @@
             <w:tcW w:w="2263" w:type="dxa"/>
           </w:tcPr>
           <w:p>
-            <w:r>
-              <w:t>root</w:t>
+            <w:pPr>
+              <w:rPr>
+                <w:sz w:val="21"/>
+                <w:szCs w:val="21"/>
+              </w:rPr>
+            </w:pPr>
+            <w:r>
+              <w:rPr>
+                <w:sz w:val="21"/>
+                <w:szCs w:val="21"/>
+              </w:rPr>
+              <w:t>Message_Admin (</w:t>
+            </w:r>
+            <w:r>
+              <w:rPr>
+                <w:rFonts w:hint="eastAsia"/>
+                <w:sz w:val="21"/>
+                <w:szCs w:val="21"/>
+              </w:rPr>
+              <w:t>默认</w:t>
+            </w:r>
+            <w:r>
+              <w:rPr>
+                <w:rFonts w:hint="eastAsia"/>
+                <w:sz w:val="21"/>
+                <w:szCs w:val="21"/>
+              </w:rPr>
+              <w:t>)</w:t>
             </w:r>
           </w:p>
         </w:tc>
@@ -1276,62 +1292,16 @@
           <w:p>
             <w:pPr>
               <w:jc w:val="center"/>
-            </w:pPr>
-          </w:p>
-        </w:tc>
-        <w:tc>
-          <w:tcPr>
-            <w:tcW w:w="778" w:type="dxa"/>
-          </w:tcPr>
-          <w:p>
-            <w:pPr>
-              <w:jc w:val="center"/>
-            </w:pPr>
-          </w:p>
-        </w:tc>
-        <w:tc>
-          <w:tcPr>
-            <w:tcW w:w="850" w:type="dxa"/>
-          </w:tcPr>
-          <w:p>
-            <w:pPr>
-              <w:jc w:val="center"/>
-            </w:pPr>
-          </w:p>
-        </w:tc>
-        <w:tc>
-          <w:tcPr>
-            <w:tcW w:w="1401" w:type="dxa"/>
-          </w:tcPr>
-          <w:p>
-            <w:pPr>
-              <w:jc w:val="center"/>
-            </w:pPr>
-          </w:p>
-        </w:tc>
-        <w:tc>
-          <w:tcPr>
-            <w:tcW w:w="1791" w:type="dxa"/>
-          </w:tcPr>
-          <w:p>
-            <w:pPr>
-              <w:jc w:val="center"/>
-            </w:pPr>
-          </w:p>
-        </w:tc>
-        <w:tc>
-          <w:tcPr>
-            <w:tcW w:w="1026" w:type="dxa"/>
-          </w:tcPr>
-          <w:p>
-            <w:pPr>
-              <w:jc w:val="center"/>
-            </w:pPr>
-          </w:p>
-        </w:tc>
-        <w:tc>
-          <w:tcPr>
-            <w:tcW w:w="1242" w:type="dxa"/>
+              <w:rPr>
+                <w:sz w:val="21"/>
+                <w:szCs w:val="21"/>
+              </w:rPr>
+            </w:pPr>
+          </w:p>
+        </w:tc>
+        <w:tc>
+          <w:tcPr>
+            <w:tcW w:w="1276" w:type="dxa"/>
           </w:tcPr>
           <w:p>
             <w:pPr>
@@ -1343,6 +1313,172 @@
               </w:rPr>
               <w:t>√</w:t>
             </w:r>
+            <w:r>
+              <w:rPr>
+                <w:sz w:val="21"/>
+                <w:szCs w:val="21"/>
+              </w:rPr>
+              <w:t>(</w:t>
+            </w:r>
+            <w:r>
+              <w:rPr>
+                <w:sz w:val="21"/>
+                <w:szCs w:val="21"/>
+              </w:rPr>
+              <w:t>C</w:t>
+            </w:r>
+            <w:r>
+              <w:rPr>
+                <w:rFonts w:hint="eastAsia"/>
+                <w:sz w:val="21"/>
+                <w:szCs w:val="21"/>
+              </w:rPr>
+              <w:t>)</w:t>
+            </w:r>
+          </w:p>
+        </w:tc>
+        <w:tc>
+          <w:tcPr>
+            <w:tcW w:w="1276" w:type="dxa"/>
+          </w:tcPr>
+          <w:p>
+            <w:pPr>
+              <w:jc w:val="center"/>
+            </w:pPr>
+          </w:p>
+        </w:tc>
+        <w:tc>
+          <w:tcPr>
+            <w:tcW w:w="1559" w:type="dxa"/>
+          </w:tcPr>
+          <w:p>
+            <w:pPr>
+              <w:jc w:val="center"/>
+            </w:pPr>
+          </w:p>
+        </w:tc>
+        <w:tc>
+          <w:tcPr>
+            <w:tcW w:w="1701" w:type="dxa"/>
+          </w:tcPr>
+          <w:p>
+            <w:pPr>
+              <w:jc w:val="center"/>
+            </w:pPr>
+          </w:p>
+        </w:tc>
+        <w:tc>
+          <w:tcPr>
+            <w:tcW w:w="1276" w:type="dxa"/>
+          </w:tcPr>
+          <w:p>
+            <w:pPr>
+              <w:jc w:val="center"/>
+            </w:pPr>
+          </w:p>
+        </w:tc>
+      </w:tr>
+      <w:tr>
+        <w:trPr>
+          <w:trHeight w:val="528"/>
+        </w:trPr>
+        <w:tc>
+          <w:tcPr>
+            <w:tcW w:w="2263" w:type="dxa"/>
+          </w:tcPr>
+          <w:p>
+            <w:pPr>
+              <w:rPr>
+                <w:sz w:val="21"/>
+                <w:szCs w:val="21"/>
+              </w:rPr>
+            </w:pPr>
+            <w:r>
+              <w:rPr>
+                <w:sz w:val="21"/>
+                <w:szCs w:val="21"/>
+              </w:rPr>
+              <w:t>News</w:t>
+            </w:r>
+          </w:p>
+        </w:tc>
+        <w:tc>
+          <w:tcPr>
+            <w:tcW w:w="1276" w:type="dxa"/>
+          </w:tcPr>
+          <w:p>
+            <w:pPr>
+              <w:jc w:val="center"/>
+              <w:rPr>
+                <w:sz w:val="21"/>
+                <w:szCs w:val="21"/>
+              </w:rPr>
+            </w:pPr>
+            <w:r>
+              <w:rPr>
+                <w:rFonts w:hint="eastAsia"/>
+              </w:rPr>
+              <w:t>√</w:t>
+            </w:r>
+          </w:p>
+        </w:tc>
+        <w:tc>
+          <w:tcPr>
+            <w:tcW w:w="1276" w:type="dxa"/>
+          </w:tcPr>
+          <w:p>
+            <w:pPr>
+              <w:jc w:val="center"/>
+              <w:rPr>
+                <w:rFonts w:hint="eastAsia"/>
+              </w:rPr>
+            </w:pPr>
+          </w:p>
+        </w:tc>
+        <w:tc>
+          <w:tcPr>
+            <w:tcW w:w="1276" w:type="dxa"/>
+          </w:tcPr>
+          <w:p>
+            <w:pPr>
+              <w:jc w:val="center"/>
+            </w:pPr>
+            <w:r>
+              <w:rPr>
+                <w:rFonts w:hint="eastAsia"/>
+              </w:rPr>
+              <w:t>√</w:t>
+            </w:r>
+          </w:p>
+        </w:tc>
+        <w:tc>
+          <w:tcPr>
+            <w:tcW w:w="1559" w:type="dxa"/>
+          </w:tcPr>
+          <w:p>
+            <w:pPr>
+              <w:jc w:val="center"/>
+            </w:pPr>
+          </w:p>
+        </w:tc>
+        <w:tc>
+          <w:tcPr>
+            <w:tcW w:w="1701" w:type="dxa"/>
+          </w:tcPr>
+          <w:p>
+            <w:pPr>
+              <w:jc w:val="center"/>
+            </w:pPr>
+          </w:p>
+        </w:tc>
+        <w:tc>
+          <w:tcPr>
+            <w:tcW w:w="1276" w:type="dxa"/>
+          </w:tcPr>
+          <w:p>
+            <w:pPr>
+              <w:jc w:val="center"/>
+            </w:pPr>
           </w:p>
         </w:tc>
       </w:tr>
@@ -1355,38 +1491,18 @@
             <w:tcW w:w="2263" w:type="dxa"/>
           </w:tcPr>
           <w:p>
-            <w:r>
-              <w:t xml:space="preserve">Message </w:t>
-            </w:r>
-            <w:r>
-              <w:rPr>
-                <w:sz w:val="21"/>
-                <w:szCs w:val="21"/>
-              </w:rPr>
-              <w:t>(</w:t>
-            </w:r>
-            <w:r>
-              <w:rPr>
-                <w:sz w:val="21"/>
-                <w:szCs w:val="21"/>
-              </w:rPr>
-              <w:t>实例</w:t>
-            </w:r>
-            <w:r>
-              <w:rPr>
-                <w:rFonts w:hint="eastAsia"/>
-                <w:sz w:val="21"/>
-                <w:szCs w:val="21"/>
-              </w:rPr>
-              <w:t>默认</w:t>
-            </w:r>
-            <w:r>
-              <w:rPr>
-                <w:rFonts w:hint="eastAsia"/>
-                <w:sz w:val="21"/>
-                <w:szCs w:val="21"/>
-              </w:rPr>
-              <w:t>)</w:t>
+            <w:pPr>
+              <w:rPr>
+                <w:sz w:val="21"/>
+                <w:szCs w:val="21"/>
+              </w:rPr>
+            </w:pPr>
+            <w:r>
+              <w:rPr>
+                <w:sz w:val="21"/>
+                <w:szCs w:val="21"/>
+              </w:rPr>
+              <w:t>News_Admin</w:t>
             </w:r>
           </w:p>
         </w:tc>
@@ -1397,6 +1513,33 @@
           <w:p>
             <w:pPr>
               <w:jc w:val="center"/>
+              <w:rPr>
+                <w:sz w:val="21"/>
+                <w:szCs w:val="21"/>
+              </w:rPr>
+            </w:pPr>
+          </w:p>
+        </w:tc>
+        <w:tc>
+          <w:tcPr>
+            <w:tcW w:w="1276" w:type="dxa"/>
+          </w:tcPr>
+          <w:p>
+            <w:pPr>
+              <w:jc w:val="center"/>
+              <w:rPr>
+                <w:rFonts w:hint="eastAsia"/>
+              </w:rPr>
+            </w:pPr>
+          </w:p>
+        </w:tc>
+        <w:tc>
+          <w:tcPr>
+            <w:tcW w:w="1276" w:type="dxa"/>
+          </w:tcPr>
+          <w:p>
+            <w:pPr>
+              <w:jc w:val="center"/>
             </w:pPr>
             <w:r>
               <w:rPr>
@@ -1404,265 +1547,31 @@
               </w:rPr>
               <w:t>√</w:t>
             </w:r>
-            <w:r>
-              <w:rPr>
-                <w:sz w:val="21"/>
-                <w:szCs w:val="21"/>
-              </w:rPr>
-              <w:t>(</w:t>
-            </w:r>
-            <w:r>
-              <w:rPr>
-                <w:sz w:val="21"/>
-                <w:szCs w:val="21"/>
-              </w:rPr>
-              <w:t>C</w:t>
-            </w:r>
-            <w:r>
-              <w:rPr>
-                <w:sz w:val="21"/>
-                <w:szCs w:val="21"/>
-              </w:rPr>
-              <w:t>权限</w:t>
-            </w:r>
-            <w:r>
-              <w:rPr>
-                <w:sz w:val="21"/>
-                <w:szCs w:val="21"/>
-              </w:rPr>
-              <w:t>)</w:t>
-            </w:r>
-          </w:p>
-        </w:tc>
-        <w:tc>
-          <w:tcPr>
-            <w:tcW w:w="778" w:type="dxa"/>
-          </w:tcPr>
-          <w:p>
-            <w:pPr>
-              <w:jc w:val="center"/>
-            </w:pPr>
-            <w:r>
-              <w:rPr>
-                <w:rFonts w:hint="eastAsia"/>
-              </w:rPr>
-              <w:t>√</w:t>
-            </w:r>
-            <w:r>
-              <w:rPr>
-                <w:sz w:val="21"/>
-                <w:szCs w:val="21"/>
-              </w:rPr>
-              <w:t>(</w:t>
-            </w:r>
-            <w:r>
-              <w:rPr>
-                <w:sz w:val="21"/>
-                <w:szCs w:val="21"/>
-              </w:rPr>
-              <w:t>C</w:t>
-            </w:r>
-            <w:r>
-              <w:rPr>
-                <w:sz w:val="21"/>
-                <w:szCs w:val="21"/>
-              </w:rPr>
-              <w:t>)</w:t>
-            </w:r>
-          </w:p>
-        </w:tc>
-        <w:tc>
-          <w:tcPr>
-            <w:tcW w:w="850" w:type="dxa"/>
-          </w:tcPr>
-          <w:p>
-            <w:pPr>
-              <w:jc w:val="center"/>
-            </w:pPr>
-          </w:p>
-        </w:tc>
-        <w:tc>
-          <w:tcPr>
-            <w:tcW w:w="1401" w:type="dxa"/>
-          </w:tcPr>
-          <w:p>
-            <w:pPr>
-              <w:jc w:val="center"/>
-            </w:pPr>
-          </w:p>
-        </w:tc>
-        <w:tc>
-          <w:tcPr>
-            <w:tcW w:w="1791" w:type="dxa"/>
-          </w:tcPr>
-          <w:p>
-            <w:pPr>
-              <w:jc w:val="center"/>
-            </w:pPr>
-          </w:p>
-        </w:tc>
-        <w:tc>
-          <w:tcPr>
-            <w:tcW w:w="1026" w:type="dxa"/>
-          </w:tcPr>
-          <w:p>
-            <w:pPr>
-              <w:jc w:val="center"/>
-            </w:pPr>
-            <w:r>
-              <w:rPr>
-                <w:rFonts w:hint="eastAsia"/>
-              </w:rPr>
-              <w:t>√</w:t>
-            </w:r>
-          </w:p>
-        </w:tc>
-        <w:tc>
-          <w:tcPr>
-            <w:tcW w:w="1242" w:type="dxa"/>
-          </w:tcPr>
-          <w:p>
-            <w:pPr>
-              <w:jc w:val="center"/>
-            </w:pPr>
-          </w:p>
-        </w:tc>
-      </w:tr>
-      <w:tr>
-        <w:trPr>
-          <w:trHeight w:val="510"/>
-        </w:trPr>
-        <w:tc>
-          <w:tcPr>
-            <w:tcW w:w="2263" w:type="dxa"/>
-          </w:tcPr>
-          <w:p>
-            <w:pPr>
-              <w:rPr>
-                <w:sz w:val="21"/>
-                <w:szCs w:val="21"/>
-              </w:rPr>
-            </w:pPr>
-            <w:r>
-              <w:rPr>
-                <w:sz w:val="21"/>
-                <w:szCs w:val="21"/>
-              </w:rPr>
-              <w:t>Message_Admin (</w:t>
-            </w:r>
-            <w:r>
-              <w:rPr>
-                <w:rFonts w:hint="eastAsia"/>
-                <w:sz w:val="21"/>
-                <w:szCs w:val="21"/>
-              </w:rPr>
-              <w:t>默认</w:t>
-            </w:r>
-            <w:r>
-              <w:rPr>
-                <w:rFonts w:hint="eastAsia"/>
-                <w:sz w:val="21"/>
-                <w:szCs w:val="21"/>
-              </w:rPr>
-              <w:t>)</w:t>
-            </w:r>
+          </w:p>
+        </w:tc>
+        <w:tc>
+          <w:tcPr>
+            <w:tcW w:w="1559" w:type="dxa"/>
+          </w:tcPr>
+          <w:p>
+            <w:pPr>
+              <w:jc w:val="center"/>
+            </w:pPr>
+          </w:p>
+        </w:tc>
+        <w:tc>
+          <w:tcPr>
+            <w:tcW w:w="1701" w:type="dxa"/>
+          </w:tcPr>
+          <w:p>
+            <w:pPr>
+              <w:jc w:val="center"/>
+            </w:pPr>
           </w:p>
         </w:tc>
         <w:tc>
           <w:tcPr>
             <w:tcW w:w="1276" w:type="dxa"/>
-          </w:tcPr>
-          <w:p>
-            <w:pPr>
-              <w:jc w:val="center"/>
-              <w:rPr>
-                <w:sz w:val="21"/>
-                <w:szCs w:val="21"/>
-              </w:rPr>
-            </w:pPr>
-          </w:p>
-        </w:tc>
-        <w:tc>
-          <w:tcPr>
-            <w:tcW w:w="778" w:type="dxa"/>
-          </w:tcPr>
-          <w:p>
-            <w:pPr>
-              <w:jc w:val="center"/>
-            </w:pPr>
-            <w:r>
-              <w:rPr>
-                <w:rFonts w:hint="eastAsia"/>
-              </w:rPr>
-              <w:t>√</w:t>
-            </w:r>
-            <w:r>
-              <w:rPr>
-                <w:sz w:val="21"/>
-                <w:szCs w:val="21"/>
-              </w:rPr>
-              <w:t>(</w:t>
-            </w:r>
-            <w:r>
-              <w:rPr>
-                <w:sz w:val="21"/>
-                <w:szCs w:val="21"/>
-              </w:rPr>
-              <w:t>C</w:t>
-            </w:r>
-            <w:r>
-              <w:rPr>
-                <w:rFonts w:hint="eastAsia"/>
-                <w:sz w:val="21"/>
-                <w:szCs w:val="21"/>
-              </w:rPr>
-              <w:t>)</w:t>
-            </w:r>
-          </w:p>
-        </w:tc>
-        <w:tc>
-          <w:tcPr>
-            <w:tcW w:w="850" w:type="dxa"/>
-          </w:tcPr>
-          <w:p>
-            <w:pPr>
-              <w:jc w:val="center"/>
-            </w:pPr>
-          </w:p>
-        </w:tc>
-        <w:tc>
-          <w:tcPr>
-            <w:tcW w:w="1401" w:type="dxa"/>
-          </w:tcPr>
-          <w:p>
-            <w:pPr>
-              <w:jc w:val="center"/>
-            </w:pPr>
-          </w:p>
-        </w:tc>
-        <w:tc>
-          <w:tcPr>
-            <w:tcW w:w="1791" w:type="dxa"/>
-          </w:tcPr>
-          <w:p>
-            <w:pPr>
-              <w:jc w:val="center"/>
-            </w:pPr>
-          </w:p>
-        </w:tc>
-        <w:tc>
-          <w:tcPr>
-            <w:tcW w:w="1026" w:type="dxa"/>
-          </w:tcPr>
-          <w:p>
-            <w:pPr>
-              <w:jc w:val="center"/>
-            </w:pPr>
-          </w:p>
-        </w:tc>
-        <w:tc>
-          <w:tcPr>
-            <w:tcW w:w="1242" w:type="dxa"/>
           </w:tcPr>
           <w:p>
             <w:pPr>
@@ -1884,15 +1793,15 @@
               <w:jc w:val="center"/>
             </w:pPr>
             <w:r>
-              <w:t>CURD, AR, R</w:t>
-            </w:r>
-          </w:p>
-          <w:p>
-            <w:pPr>
-              <w:jc w:val="center"/>
-            </w:pPr>
-            <w:r>
-              <w:t>CURD, AR, R</w:t>
+              <w:t>URD, AR, R</w:t>
+            </w:r>
+          </w:p>
+          <w:p>
+            <w:pPr>
+              <w:jc w:val="center"/>
+            </w:pPr>
+            <w:r>
+              <w:t>URD, AR, R</w:t>
             </w:r>
           </w:p>
           <w:p>
@@ -2251,7 +2160,7 @@
               <w:jc w:val="center"/>
             </w:pPr>
             <w:r>
-              <w:t>CURD, AR, -</w:t>
+              <w:t>URD, AR, -</w:t>
             </w:r>
             <w:r>
               <w:br/>
@@ -2431,6 +2340,30 @@
         <w:t>C:  Create</w:t>
       </w:r>
       <w:r>
+        <w:t xml:space="preserve"> (</w:t>
+      </w:r>
+      <w:r>
+        <w:rPr>
+          <w:rFonts w:hint="eastAsia"/>
+        </w:rPr>
+        <w:t>用户</w:t>
+      </w:r>
+      <w:r>
+        <w:t>授权时既有，</w:t>
+      </w:r>
+      <w:r>
+        <w:rPr>
+          <w:rFonts w:hint="eastAsia"/>
+        </w:rPr>
+        <w:t>业务</w:t>
+      </w:r>
+      <w:r>
+        <w:t>控制</w:t>
+      </w:r>
+      <w:r>
+        <w:t>)</w:t>
+      </w:r>
+      <w:r>
         <w:t>，</w:t>
       </w:r>
       <w:r>
@@ -2477,7 +2410,50 @@
       </w:r>
     </w:p>
     <w:p/>
-    <w:p/>
+    <w:p>
+      <w:pPr>
+        <w:rPr>
+          <w:b/>
+        </w:rPr>
+      </w:pPr>
+      <w:r>
+        <w:rPr>
+          <w:b/>
+        </w:rPr>
+        <w:t>API</w:t>
+      </w:r>
+      <w:r>
+        <w:rPr>
+          <w:rFonts w:hint="eastAsia"/>
+          <w:b/>
+        </w:rPr>
+        <w:t>名称</w:t>
+      </w:r>
+      <w:r>
+        <w:rPr>
+          <w:b/>
+        </w:rPr>
+        <w:t>：</w:t>
+      </w:r>
+      <w:r>
+        <w:rPr>
+          <w:b/>
+        </w:rPr>
+        <w:t xml:space="preserve">app_id.module.operate.condition   eg: </w:t>
+      </w:r>
+      <w:r>
+        <w:rPr>
+          <w:b/>
+        </w:rPr>
+        <w:t xml:space="preserve"> </w:t>
+      </w:r>
+      <w:r>
+        <w:rPr>
+          <w:b/>
+        </w:rPr>
+        <w:t>2.news.view.123    2.news.list.all</w:t>
+      </w:r>
+    </w:p>
     <w:p>
       <w:pPr>
         <w:rPr>
@@ -3482,7 +3458,7 @@
               <w:jc w:val="center"/>
             </w:pPr>
             <w:r>
-              <w:t>CURD, AR, R</w:t>
+              <w:t>URD, AR, R</w:t>
             </w:r>
             <w:r>
               <w:br/>
@@ -3611,7 +3587,7 @@
               <w:jc w:val="center"/>
             </w:pPr>
             <w:r>
-              <w:t>CURD, AR,</w:t>
+              <w:t>URD, AR,</w:t>
             </w:r>
             <w:r>
               <w:t xml:space="preserve"> -</w:t>
@@ -3635,7 +3611,9 @@
             </w:pPr>
             <w:r>
               <w:br/>
-              <w:t>CUR</w:t>
+            </w:r>
+            <w:r>
+              <w:t>UR</w:t>
             </w:r>
             <w:r>
               <w:t>D</w:t>
@@ -3649,26 +3627,26 @@
               <w:jc w:val="center"/>
             </w:pPr>
             <w:r>
-              <w:t>R, CURD, -</w:t>
-            </w:r>
-          </w:p>
-          <w:p>
-            <w:pPr>
-              <w:jc w:val="center"/>
-            </w:pPr>
-            <w:bookmarkStart w:id="0" w:name="_GoBack"/>
-            <w:bookmarkEnd w:id="0"/>
+              <w:t>R, URD, -</w:t>
+            </w:r>
+          </w:p>
+          <w:p>
+            <w:pPr>
+              <w:jc w:val="center"/>
+            </w:pPr>
             <w:r>
               <w:br/>
-              <w:t>CURD, -, -</w:t>
-            </w:r>
-          </w:p>
-          <w:p>
-            <w:pPr>
-              <w:jc w:val="center"/>
-            </w:pPr>
-            <w:r>
-              <w:t>R, CURD, -</w:t>
+            </w:r>
+            <w:r>
+              <w:t>URD, -, -</w:t>
+            </w:r>
+          </w:p>
+          <w:p>
+            <w:pPr>
+              <w:jc w:val="center"/>
+            </w:pPr>
+            <w:r>
+              <w:t>R, URD, -</w:t>
             </w:r>
           </w:p>
         </w:tc>
@@ -3839,10 +3817,10 @@
               </w:rPr>
             </w:pPr>
             <w:r>
-              <w:t>message</w:t>
-            </w:r>
-            <w:r>
-              <w:t xml:space="preserve"> : </w:t>
+              <w:t>system</w:t>
+            </w:r>
+            <w:r>
+              <w:t xml:space="preserve">: </w:t>
             </w:r>
             <w:r>
               <w:t xml:space="preserve">message </w:t>
@@ -3940,7 +3918,7 @@
               </w:rPr>
             </w:pPr>
             <w:r>
-              <w:t>message</w:t>
+              <w:t>system</w:t>
             </w:r>
             <w:r>
               <w:t xml:space="preserve">: message </w:t>
@@ -4118,14 +4096,16 @@
               <w:br/>
             </w:r>
             <w:r>
-              <w:t>CURD</w:t>
+              <w:t>URD</w:t>
             </w:r>
             <w:r>
               <w:t>, R, -</w:t>
             </w:r>
             <w:r>
               <w:br/>
-              <w:t>CURD, -, -</w:t>
+            </w:r>
+            <w:r>
+              <w:t>URD, -, -</w:t>
             </w:r>
           </w:p>
         </w:tc>
@@ -4399,8 +4379,10 @@
             <w:pPr>
               <w:jc w:val="center"/>
             </w:pPr>
-            <w:r>
-              <w:t>CURD</w:t>
+            <w:bookmarkStart w:id="0" w:name="_GoBack"/>
+            <w:bookmarkEnd w:id="0"/>
+            <w:r>
+              <w:t>URD</w:t>
             </w:r>
             <w:r>
               <w:rPr>
@@ -4497,6 +4479,9 @@
           <w:p>
             <w:pPr>
               <w:jc w:val="center"/>
+              <w:rPr>
+                <w:rFonts w:hint="eastAsia"/>
+              </w:rPr>
             </w:pPr>
             <w:r>
               <w:t>green</w:t>
@@ -4659,7 +4644,28 @@
     </w:tbl>
     <w:p>
       <w:r>
-        <w:t>C:  Create</w:t>
+        <w:t>C:  Create (</w:t>
+      </w:r>
+      <w:r>
+        <w:rPr>
+          <w:rFonts w:hint="eastAsia"/>
+        </w:rPr>
+        <w:t>用户</w:t>
+      </w:r>
+      <w:r>
+        <w:t>授权时既有，</w:t>
+      </w:r>
+      <w:r>
+        <w:rPr>
+          <w:rFonts w:hint="eastAsia"/>
+        </w:rPr>
+        <w:t>业务</w:t>
+      </w:r>
+      <w:r>
+        <w:t>控制</w:t>
+      </w:r>
+      <w:r>
+        <w:t>)</w:t>
       </w:r>
       <w:r>
         <w:t>，</w:t>
@@ -4702,6 +4708,7 @@
     <w:p>
       <w:pPr>
         <w:rPr>
+          <w:rFonts w:hint="eastAsia"/>
           <w:b/>
         </w:rPr>
       </w:pPr>
@@ -4716,7 +4723,7 @@
           <w:rFonts w:hint="eastAsia"/>
           <w:b/>
         </w:rPr>
-        <w:t>命名</w:t>
+        <w:t>名称</w:t>
       </w:r>
       <w:r>
         <w:rPr>
@@ -4728,20 +4735,19 @@
         <w:rPr>
           <w:b/>
         </w:rPr>
-        <w:t xml:space="preserve"> domain.module.contentId  (onionh_com.news.221 </w:t>
-      </w:r>
-      <w:r>
-        <w:rPr>
-          <w:rFonts w:hint="eastAsia"/>
-          <w:b/>
-        </w:rPr>
-        <w:t>或者</w:t>
-      </w:r>
-      <w:r>
-        <w:rPr>
-          <w:b/>
-        </w:rPr>
-        <w:t xml:space="preserve"> onionh_com.news.list) </w:t>
+        <w:t xml:space="preserve">app_id.module.operate.condition   eg: </w:t>
+      </w:r>
+      <w:r>
+        <w:rPr>
+          <w:b/>
+        </w:rPr>
+        <w:t xml:space="preserve"> </w:t>
+      </w:r>
+      <w:r>
+        <w:rPr>
+          <w:b/>
+        </w:rPr>
+        <w:t>2.news.view.123    2.news.list.all</w:t>
       </w:r>
     </w:p>
     <w:sectPr>
@@ -5632,7 +5638,7 @@
 </file>
 
 <file path=customXml/itemProps1.xml><?xml version="1.0" encoding="utf-8"?>
-<ds:datastoreItem xmlns:ds="http://schemas.openxmlformats.org/officeDocument/2006/customXml" ds:itemID="{EC331682-7600-D74A-9ED3-93C193EA5CBB}">
+<ds:datastoreItem xmlns:ds="http://schemas.openxmlformats.org/officeDocument/2006/customXml" ds:itemID="{7700524F-E1E7-D043-90EB-92311413E8C6}">
   <ds:schemaRefs>
     <ds:schemaRef ds:uri="http://schemas.openxmlformats.org/officeDocument/2006/bibliography"/>
   </ds:schemaRefs>

--- a/spring-security-acl/ACL 示例图.docx
+++ b/spring-security-acl/ACL 示例图.docx
@@ -6,6 +6,7 @@
       <w:pPr>
         <w:jc w:val="center"/>
         <w:rPr>
+          <w:rFonts w:hint="eastAsia"/>
           <w:sz w:val="32"/>
           <w:szCs w:val="32"/>
         </w:rPr>
@@ -31,6 +32,65 @@
           <w:szCs w:val="32"/>
         </w:rPr>
         <w:t>图</w:t>
+      </w:r>
+      <w:r>
+        <w:rPr>
+          <w:sz w:val="32"/>
+          <w:szCs w:val="32"/>
+        </w:rPr>
+        <w:t xml:space="preserve"> </w:t>
+      </w:r>
+      <w:r>
+        <w:rPr>
+          <w:sz w:val="32"/>
+          <w:szCs w:val="32"/>
+        </w:rPr>
+        <w:t>（</w:t>
+      </w:r>
+      <w:r>
+        <w:rPr>
+          <w:rFonts w:hint="eastAsia"/>
+          <w:sz w:val="32"/>
+          <w:szCs w:val="32"/>
+        </w:rPr>
+        <w:t>对</w:t>
+      </w:r>
+      <w:r>
+        <w:rPr>
+          <w:sz w:val="32"/>
+          <w:szCs w:val="32"/>
+        </w:rPr>
+        <w:t>E</w:t>
+      </w:r>
+      <w:r>
+        <w:rPr>
+          <w:rFonts w:hint="eastAsia"/>
+          <w:sz w:val="32"/>
+          <w:szCs w:val="32"/>
+        </w:rPr>
+        <w:t>n</w:t>
+      </w:r>
+      <w:r>
+        <w:rPr>
+          <w:sz w:val="32"/>
+          <w:szCs w:val="32"/>
+        </w:rPr>
+        <w:t>tity</w:t>
+      </w:r>
+      <w:r>
+        <w:rPr>
+          <w:rFonts w:hint="eastAsia"/>
+          <w:sz w:val="32"/>
+          <w:szCs w:val="32"/>
+        </w:rPr>
+        <w:t>的</w:t>
+      </w:r>
+      <w:r>
+        <w:rPr>
+          <w:sz w:val="32"/>
+          <w:szCs w:val="32"/>
+        </w:rPr>
+        <w:t>控制）</w:t>
       </w:r>
     </w:p>
     <w:p>
@@ -171,13 +231,10 @@
         <w:t>。</w:t>
       </w:r>
       <w:r>
-        <w:rPr>
-          <w:rFonts w:hint="eastAsia"/>
-        </w:rPr>
-        <w:t>i</w:t>
-      </w:r>
-      <w:r>
-        <w:t xml:space="preserve">son </w:t>
+        <w:t>aru</w:t>
+      </w:r>
+      <w:r>
+        <w:t xml:space="preserve"> </w:t>
       </w:r>
       <w:r>
         <w:rPr>
@@ -231,34 +288,16 @@
         <w:t>是</w:t>
       </w:r>
       <w:r>
-        <w:t>用户</w:t>
-      </w:r>
-      <w:r>
-        <w:rPr>
-          <w:rFonts w:hint="eastAsia"/>
-        </w:rPr>
-        <w:t>管理员</w:t>
-      </w:r>
-      <w:r>
-        <w:t>，</w:t>
-      </w:r>
-      <w:r>
-        <w:rPr>
-          <w:rFonts w:hint="eastAsia"/>
-        </w:rPr>
-        <w:t>对</w:t>
-      </w:r>
-      <w:r>
-        <w:t xml:space="preserve">Message </w:t>
-      </w:r>
-      <w:r>
-        <w:rPr>
-          <w:rFonts w:hint="eastAsia"/>
-        </w:rPr>
-        <w:t>没有</w:t>
-      </w:r>
-      <w:r>
-        <w:t>权限。</w:t>
+        <w:t>bos</w:t>
+      </w:r>
+      <w:r>
+        <w:rPr>
+          <w:rFonts w:hint="eastAsia"/>
+        </w:rPr>
+        <w:t>s</w:t>
+      </w:r>
+      <w:r>
+        <w:t>。</w:t>
       </w:r>
     </w:p>
     <w:p>
@@ -508,17 +547,18 @@
     <w:tbl>
       <w:tblPr>
         <w:tblStyle w:val="a4"/>
-        <w:tblW w:w="10627" w:type="dxa"/>
+        <w:tblW w:w="10450" w:type="dxa"/>
         <w:tblLook w:val="04A0" w:firstRow="1" w:lastRow="0" w:firstColumn="1" w:lastColumn="0" w:noHBand="0" w:noVBand="1"/>
       </w:tblPr>
       <w:tblGrid>
-        <w:gridCol w:w="2263"/>
-        <w:gridCol w:w="1276"/>
-        <w:gridCol w:w="1276"/>
-        <w:gridCol w:w="1276"/>
-        <w:gridCol w:w="1559"/>
-        <w:gridCol w:w="1701"/>
-        <w:gridCol w:w="1276"/>
+        <w:gridCol w:w="2689"/>
+        <w:gridCol w:w="1091"/>
+        <w:gridCol w:w="946"/>
+        <w:gridCol w:w="1117"/>
+        <w:gridCol w:w="1112"/>
+        <w:gridCol w:w="1026"/>
+        <w:gridCol w:w="1370"/>
+        <w:gridCol w:w="1099"/>
       </w:tblGrid>
       <w:tr>
         <w:trPr>
@@ -526,7 +566,7 @@
         </w:trPr>
         <w:tc>
           <w:tcPr>
-            <w:tcW w:w="2263" w:type="dxa"/>
+            <w:tcW w:w="2689" w:type="dxa"/>
             <w:tcBorders>
               <w:tr2bl w:val="single" w:sz="4" w:space="0" w:color="000000"/>
             </w:tcBorders>
@@ -544,39 +584,170 @@
               <w:jc w:val="left"/>
             </w:pPr>
             <w:r>
-              <w:t xml:space="preserve">           Group</w:t>
-            </w:r>
-          </w:p>
-        </w:tc>
-        <w:tc>
-          <w:tcPr>
-            <w:tcW w:w="1276" w:type="dxa"/>
-          </w:tcPr>
-          <w:p>
-            <w:pPr>
-              <w:jc w:val="center"/>
-            </w:pPr>
-            <w:r>
-              <w:t>ison</w:t>
-            </w:r>
-          </w:p>
-        </w:tc>
-        <w:tc>
-          <w:tcPr>
-            <w:tcW w:w="1276" w:type="dxa"/>
-          </w:tcPr>
-          <w:p>
-            <w:pPr>
-              <w:jc w:val="center"/>
-            </w:pPr>
-            <w:r>
-              <w:t>katie</w:t>
-            </w:r>
-          </w:p>
-        </w:tc>
-        <w:tc>
-          <w:tcPr>
-            <w:tcW w:w="1276" w:type="dxa"/>
+              <w:t xml:space="preserve">             Group</w:t>
+            </w:r>
+          </w:p>
+        </w:tc>
+        <w:tc>
+          <w:tcPr>
+            <w:tcW w:w="1091" w:type="dxa"/>
+          </w:tcPr>
+          <w:p>
+            <w:pPr>
+              <w:jc w:val="center"/>
+            </w:pPr>
+            <w:r>
+              <w:t>aru</w:t>
+            </w:r>
+          </w:p>
+          <w:p>
+            <w:pPr>
+              <w:jc w:val="center"/>
+              <w:rPr>
+                <w:sz w:val="21"/>
+                <w:szCs w:val="21"/>
+              </w:rPr>
+            </w:pPr>
+            <w:r>
+              <w:rPr>
+                <w:sz w:val="21"/>
+                <w:szCs w:val="21"/>
+              </w:rPr>
+              <w:t>（编辑）</w:t>
+            </w:r>
+          </w:p>
+        </w:tc>
+        <w:tc>
+          <w:tcPr>
+            <w:tcW w:w="946" w:type="dxa"/>
+          </w:tcPr>
+          <w:p>
+            <w:pPr>
+              <w:jc w:val="center"/>
+            </w:pPr>
+            <w:r>
+              <w:t>f</w:t>
+            </w:r>
+            <w:r>
+              <w:t>eila</w:t>
+            </w:r>
+            <w:r>
+              <w:br/>
+            </w:r>
+            <w:r>
+              <w:rPr>
+                <w:sz w:val="21"/>
+                <w:szCs w:val="21"/>
+              </w:rPr>
+              <w:t>(</w:t>
+            </w:r>
+            <w:r>
+              <w:rPr>
+                <w:rFonts w:hint="eastAsia"/>
+                <w:sz w:val="21"/>
+                <w:szCs w:val="21"/>
+              </w:rPr>
+              <w:t>总编</w:t>
+            </w:r>
+            <w:r>
+              <w:rPr>
+                <w:sz w:val="21"/>
+                <w:szCs w:val="21"/>
+              </w:rPr>
+              <w:t>)</w:t>
+            </w:r>
+          </w:p>
+        </w:tc>
+        <w:tc>
+          <w:tcPr>
+            <w:tcW w:w="1117" w:type="dxa"/>
+          </w:tcPr>
+          <w:p>
+            <w:pPr>
+              <w:jc w:val="center"/>
+              <w:rPr>
+                <w:rFonts w:hint="eastAsia"/>
+              </w:rPr>
+            </w:pPr>
+            <w:r>
+              <w:t>yinru</w:t>
+            </w:r>
+            <w:r>
+              <w:br/>
+            </w:r>
+            <w:r>
+              <w:rPr>
+                <w:rFonts w:hint="eastAsia"/>
+                <w:sz w:val="21"/>
+                <w:szCs w:val="21"/>
+              </w:rPr>
+              <w:t>（</w:t>
+            </w:r>
+            <w:r>
+              <w:rPr>
+                <w:sz w:val="21"/>
+                <w:szCs w:val="21"/>
+              </w:rPr>
+              <w:t>人事</w:t>
+            </w:r>
+            <w:r>
+              <w:rPr>
+                <w:rFonts w:hint="eastAsia"/>
+                <w:sz w:val="21"/>
+                <w:szCs w:val="21"/>
+              </w:rPr>
+              <w:t>）</w:t>
+            </w:r>
+          </w:p>
+        </w:tc>
+        <w:tc>
+          <w:tcPr>
+            <w:tcW w:w="1112" w:type="dxa"/>
+          </w:tcPr>
+          <w:p>
+            <w:pPr>
+              <w:jc w:val="center"/>
+            </w:pPr>
+            <w:r>
+              <w:t>fion</w:t>
+            </w:r>
+            <w:r>
+              <w:br/>
+            </w:r>
+            <w:r>
+              <w:rPr>
+                <w:sz w:val="18"/>
+                <w:szCs w:val="18"/>
+              </w:rPr>
+              <w:t>(</w:t>
+            </w:r>
+            <w:r>
+              <w:rPr>
+                <w:rFonts w:hint="eastAsia"/>
+                <w:sz w:val="18"/>
+                <w:szCs w:val="18"/>
+              </w:rPr>
+              <w:t>人事</w:t>
+            </w:r>
+            <w:r>
+              <w:rPr>
+                <w:sz w:val="18"/>
+                <w:szCs w:val="18"/>
+              </w:rPr>
+              <w:t>主管</w:t>
+            </w:r>
+            <w:r>
+              <w:rPr>
+                <w:sz w:val="18"/>
+                <w:szCs w:val="18"/>
+              </w:rPr>
+              <w:t>)</w:t>
+            </w:r>
+          </w:p>
+        </w:tc>
+        <w:tc>
+          <w:tcPr>
+            <w:tcW w:w="1026" w:type="dxa"/>
           </w:tcPr>
           <w:p>
             <w:pPr>
@@ -586,51 +757,100 @@
               <w:t>ken</w:t>
             </w:r>
           </w:p>
-        </w:tc>
-        <w:tc>
-          <w:tcPr>
-            <w:tcW w:w="1559" w:type="dxa"/>
-          </w:tcPr>
-          <w:p>
-            <w:pPr>
-              <w:jc w:val="center"/>
-            </w:pPr>
-            <w:r>
-              <w:t>admin</w:t>
-            </w:r>
-            <w:r>
-              <w:rPr>
-                <w:sz w:val="21"/>
-                <w:szCs w:val="21"/>
-              </w:rPr>
-              <w:br/>
-            </w:r>
-            <w:r>
-              <w:rPr>
-                <w:sz w:val="21"/>
-                <w:szCs w:val="21"/>
+          <w:p>
+            <w:pPr>
+              <w:jc w:val="center"/>
+              <w:rPr>
+                <w:rFonts w:hint="eastAsia"/>
+                <w:sz w:val="21"/>
+                <w:szCs w:val="21"/>
+              </w:rPr>
+            </w:pPr>
+            <w:r>
+              <w:rPr>
+                <w:rFonts w:hint="eastAsia"/>
+                <w:sz w:val="21"/>
+                <w:szCs w:val="21"/>
+              </w:rPr>
+              <w:t>（</w:t>
+            </w:r>
+            <w:r>
+              <w:rPr>
+                <w:sz w:val="21"/>
+                <w:szCs w:val="21"/>
+              </w:rPr>
+              <w:t>B</w:t>
+            </w:r>
+            <w:r>
+              <w:rPr>
+                <w:rFonts w:hint="eastAsia"/>
+                <w:sz w:val="21"/>
+                <w:szCs w:val="21"/>
+              </w:rPr>
+              <w:t>oss</w:t>
+            </w:r>
+            <w:r>
+              <w:rPr>
+                <w:rFonts w:hint="eastAsia"/>
+                <w:sz w:val="21"/>
+                <w:szCs w:val="21"/>
+              </w:rPr>
+              <w:t>）</w:t>
+            </w:r>
+          </w:p>
+        </w:tc>
+        <w:tc>
+          <w:tcPr>
+            <w:tcW w:w="1370" w:type="dxa"/>
+          </w:tcPr>
+          <w:p>
+            <w:pPr>
+              <w:jc w:val="center"/>
+            </w:pPr>
+            <w:r>
+              <w:t>system</w:t>
+            </w:r>
+            <w:r>
+              <w:rPr>
+                <w:rFonts w:hint="eastAsia"/>
+              </w:rPr>
+              <w:t>s</w:t>
+            </w:r>
+          </w:p>
+          <w:p>
+            <w:pPr>
+              <w:jc w:val="center"/>
+              <w:rPr>
+                <w:sz w:val="18"/>
+                <w:szCs w:val="18"/>
+              </w:rPr>
+            </w:pPr>
+            <w:r>
+              <w:rPr>
+                <w:sz w:val="18"/>
+                <w:szCs w:val="18"/>
               </w:rPr>
               <w:t>(</w:t>
             </w:r>
             <w:r>
               <w:rPr>
                 <w:rFonts w:hint="eastAsia"/>
-                <w:sz w:val="21"/>
-                <w:szCs w:val="21"/>
-              </w:rPr>
-              <w:t>用户</w:t>
-            </w:r>
-            <w:r>
-              <w:rPr>
-                <w:sz w:val="21"/>
-                <w:szCs w:val="21"/>
-              </w:rPr>
-              <w:t>管理员</w:t>
-            </w:r>
-            <w:r>
-              <w:rPr>
-                <w:sz w:val="21"/>
-                <w:szCs w:val="21"/>
+                <w:sz w:val="18"/>
+                <w:szCs w:val="18"/>
+              </w:rPr>
+              <w:t>系统</w:t>
+            </w:r>
+            <w:r>
+              <w:rPr>
+                <w:sz w:val="18"/>
+                <w:szCs w:val="18"/>
+              </w:rPr>
+              <w:t>应用</w:t>
+            </w:r>
+            <w:r>
+              <w:rPr>
+                <w:sz w:val="18"/>
+                <w:szCs w:val="18"/>
               </w:rPr>
               <w:t>)</w:t>
             </w:r>
@@ -638,99 +858,42 @@
         </w:tc>
         <w:tc>
           <w:tcPr>
-            <w:tcW w:w="1701" w:type="dxa"/>
-          </w:tcPr>
-          <w:p>
-            <w:pPr>
-              <w:jc w:val="center"/>
-            </w:pPr>
-            <w:r>
-              <w:t>system</w:t>
-            </w:r>
-            <w:r>
-              <w:rPr>
-                <w:rFonts w:hint="eastAsia"/>
-              </w:rPr>
-              <w:t>s</w:t>
-            </w:r>
-          </w:p>
-          <w:p>
-            <w:pPr>
-              <w:jc w:val="center"/>
-              <w:rPr>
-                <w:sz w:val="21"/>
-                <w:szCs w:val="21"/>
-              </w:rPr>
-            </w:pPr>
-            <w:r>
-              <w:rPr>
-                <w:sz w:val="21"/>
-                <w:szCs w:val="21"/>
+            <w:tcW w:w="1099" w:type="dxa"/>
+          </w:tcPr>
+          <w:p>
+            <w:pPr>
+              <w:jc w:val="center"/>
+            </w:pPr>
+            <w:r>
+              <w:t>root</w:t>
+            </w:r>
+          </w:p>
+          <w:p>
+            <w:pPr>
+              <w:jc w:val="center"/>
+              <w:rPr>
+                <w:sz w:val="18"/>
+                <w:szCs w:val="18"/>
+              </w:rPr>
+            </w:pPr>
+            <w:r>
+              <w:rPr>
+                <w:sz w:val="18"/>
+                <w:szCs w:val="18"/>
               </w:rPr>
               <w:t>(</w:t>
             </w:r>
             <w:r>
               <w:rPr>
-                <w:rFonts w:hint="eastAsia"/>
-                <w:sz w:val="21"/>
-                <w:szCs w:val="21"/>
-              </w:rPr>
-              <w:t>系统</w:t>
-            </w:r>
-            <w:r>
-              <w:rPr>
-                <w:sz w:val="21"/>
-                <w:szCs w:val="21"/>
-              </w:rPr>
-              <w:t>应用</w:t>
-            </w:r>
-            <w:r>
-              <w:rPr>
-                <w:sz w:val="21"/>
-                <w:szCs w:val="21"/>
-              </w:rPr>
-              <w:t>)</w:t>
-            </w:r>
-          </w:p>
-        </w:tc>
-        <w:tc>
-          <w:tcPr>
-            <w:tcW w:w="1276" w:type="dxa"/>
-          </w:tcPr>
-          <w:p>
-            <w:pPr>
-              <w:jc w:val="center"/>
-            </w:pPr>
-            <w:r>
-              <w:t>root</w:t>
-            </w:r>
-          </w:p>
-          <w:p>
-            <w:pPr>
-              <w:jc w:val="center"/>
-              <w:rPr>
-                <w:sz w:val="21"/>
-                <w:szCs w:val="21"/>
-              </w:rPr>
-            </w:pPr>
-            <w:r>
-              <w:rPr>
-                <w:sz w:val="21"/>
-                <w:szCs w:val="21"/>
-              </w:rPr>
-              <w:t>(</w:t>
-            </w:r>
-            <w:r>
-              <w:rPr>
-                <w:sz w:val="21"/>
-                <w:szCs w:val="21"/>
+                <w:sz w:val="18"/>
+                <w:szCs w:val="18"/>
               </w:rPr>
               <w:t>所有权限</w:t>
             </w:r>
             <w:r>
               <w:rPr>
-                <w:sz w:val="21"/>
-                <w:szCs w:val="21"/>
+                <w:sz w:val="18"/>
+                <w:szCs w:val="18"/>
               </w:rPr>
               <w:t>)</w:t>
             </w:r>
@@ -743,17 +906,50 @@
         </w:trPr>
         <w:tc>
           <w:tcPr>
-            <w:tcW w:w="2263" w:type="dxa"/>
-          </w:tcPr>
-          <w:p>
-            <w:r>
-              <w:t>user</w:t>
-            </w:r>
-          </w:p>
-        </w:tc>
-        <w:tc>
-          <w:tcPr>
-            <w:tcW w:w="1276" w:type="dxa"/>
+            <w:tcW w:w="2689" w:type="dxa"/>
+          </w:tcPr>
+          <w:p>
+            <w:pPr>
+              <w:rPr>
+                <w:rFonts w:hint="eastAsia"/>
+              </w:rPr>
+            </w:pPr>
+            <w:r>
+              <w:t>U</w:t>
+            </w:r>
+            <w:r>
+              <w:t>ser</w:t>
+            </w:r>
+            <w:r>
+              <w:t xml:space="preserve"> </w:t>
+            </w:r>
+            <w:r>
+              <w:rPr>
+                <w:sz w:val="18"/>
+                <w:szCs w:val="18"/>
+              </w:rPr>
+              <w:t>（</w:t>
+            </w:r>
+            <w:r>
+              <w:rPr>
+                <w:sz w:val="18"/>
+                <w:szCs w:val="18"/>
+              </w:rPr>
+              <w:t>用于登入使用</w:t>
+            </w:r>
+            <w:r>
+              <w:rPr>
+                <w:rFonts w:hint="eastAsia"/>
+                <w:sz w:val="18"/>
+                <w:szCs w:val="18"/>
+              </w:rPr>
+              <w:t>）</w:t>
+            </w:r>
+          </w:p>
+        </w:tc>
+        <w:tc>
+          <w:tcPr>
+            <w:tcW w:w="1091" w:type="dxa"/>
           </w:tcPr>
           <w:p>
             <w:pPr>
@@ -769,7 +965,7 @@
         </w:tc>
         <w:tc>
           <w:tcPr>
-            <w:tcW w:w="1276" w:type="dxa"/>
+            <w:tcW w:w="946" w:type="dxa"/>
           </w:tcPr>
           <w:p>
             <w:pPr>
@@ -785,11 +981,14 @@
         </w:tc>
         <w:tc>
           <w:tcPr>
-            <w:tcW w:w="1276" w:type="dxa"/>
-          </w:tcPr>
-          <w:p>
-            <w:pPr>
-              <w:jc w:val="center"/>
+            <w:tcW w:w="1117" w:type="dxa"/>
+          </w:tcPr>
+          <w:p>
+            <w:pPr>
+              <w:jc w:val="center"/>
+              <w:rPr>
+                <w:rFonts w:hint="eastAsia"/>
+              </w:rPr>
             </w:pPr>
             <w:r>
               <w:rPr>
@@ -801,27 +1000,52 @@
         </w:tc>
         <w:tc>
           <w:tcPr>
-            <w:tcW w:w="1559" w:type="dxa"/>
-          </w:tcPr>
-          <w:p>
-            <w:pPr>
-              <w:jc w:val="center"/>
-            </w:pPr>
-          </w:p>
-        </w:tc>
-        <w:tc>
-          <w:tcPr>
-            <w:tcW w:w="1701" w:type="dxa"/>
-          </w:tcPr>
-          <w:p>
-            <w:pPr>
-              <w:jc w:val="center"/>
-            </w:pPr>
-          </w:p>
-        </w:tc>
-        <w:tc>
-          <w:tcPr>
-            <w:tcW w:w="1276" w:type="dxa"/>
+            <w:tcW w:w="1112" w:type="dxa"/>
+          </w:tcPr>
+          <w:p>
+            <w:pPr>
+              <w:jc w:val="center"/>
+              <w:rPr>
+                <w:rFonts w:hint="eastAsia"/>
+              </w:rPr>
+            </w:pPr>
+            <w:r>
+              <w:rPr>
+                <w:rFonts w:hint="eastAsia"/>
+              </w:rPr>
+              <w:t>√</w:t>
+            </w:r>
+          </w:p>
+        </w:tc>
+        <w:tc>
+          <w:tcPr>
+            <w:tcW w:w="1026" w:type="dxa"/>
+          </w:tcPr>
+          <w:p>
+            <w:pPr>
+              <w:jc w:val="center"/>
+            </w:pPr>
+            <w:r>
+              <w:rPr>
+                <w:rFonts w:hint="eastAsia"/>
+              </w:rPr>
+              <w:t>√</w:t>
+            </w:r>
+          </w:p>
+        </w:tc>
+        <w:tc>
+          <w:tcPr>
+            <w:tcW w:w="1370" w:type="dxa"/>
+          </w:tcPr>
+          <w:p>
+            <w:pPr>
+              <w:jc w:val="center"/>
+            </w:pPr>
+          </w:p>
+        </w:tc>
+        <w:tc>
+          <w:tcPr>
+            <w:tcW w:w="1099" w:type="dxa"/>
           </w:tcPr>
           <w:p>
             <w:pPr>
@@ -836,37 +1060,98 @@
         </w:trPr>
         <w:tc>
           <w:tcPr>
-            <w:tcW w:w="2263" w:type="dxa"/>
-          </w:tcPr>
-          <w:p>
+            <w:tcW w:w="2689" w:type="dxa"/>
+          </w:tcPr>
+          <w:p>
+            <w:pPr>
+              <w:rPr>
+                <w:rFonts w:hint="eastAsia"/>
+              </w:rPr>
+            </w:pPr>
             <w:r>
               <w:t>admin</w:t>
             </w:r>
-          </w:p>
-        </w:tc>
-        <w:tc>
-          <w:tcPr>
-            <w:tcW w:w="1276" w:type="dxa"/>
-          </w:tcPr>
-          <w:p>
-            <w:pPr>
-              <w:jc w:val="center"/>
-            </w:pPr>
-          </w:p>
-        </w:tc>
-        <w:tc>
-          <w:tcPr>
-            <w:tcW w:w="1276" w:type="dxa"/>
-          </w:tcPr>
-          <w:p>
-            <w:pPr>
-              <w:jc w:val="center"/>
-            </w:pPr>
-          </w:p>
-        </w:tc>
-        <w:tc>
-          <w:tcPr>
-            <w:tcW w:w="1276" w:type="dxa"/>
+            <w:r>
+              <w:rPr>
+                <w:sz w:val="18"/>
+                <w:szCs w:val="18"/>
+              </w:rPr>
+              <w:t xml:space="preserve"> (</w:t>
+            </w:r>
+            <w:r>
+              <w:rPr>
+                <w:rFonts w:hint="eastAsia"/>
+                <w:sz w:val="18"/>
+                <w:szCs w:val="18"/>
+              </w:rPr>
+              <w:t>每个</w:t>
+            </w:r>
+            <w:r>
+              <w:rPr>
+                <w:sz w:val="18"/>
+                <w:szCs w:val="18"/>
+              </w:rPr>
+              <w:t>单独应用管理员</w:t>
+            </w:r>
+            <w:r>
+              <w:rPr>
+                <w:rFonts w:hint="eastAsia"/>
+                <w:sz w:val="18"/>
+                <w:szCs w:val="18"/>
+              </w:rPr>
+              <w:t>)</w:t>
+            </w:r>
+          </w:p>
+        </w:tc>
+        <w:tc>
+          <w:tcPr>
+            <w:tcW w:w="1091" w:type="dxa"/>
+          </w:tcPr>
+          <w:p>
+            <w:pPr>
+              <w:jc w:val="center"/>
+            </w:pPr>
+          </w:p>
+        </w:tc>
+        <w:tc>
+          <w:tcPr>
+            <w:tcW w:w="946" w:type="dxa"/>
+          </w:tcPr>
+          <w:p>
+            <w:pPr>
+              <w:jc w:val="center"/>
+            </w:pPr>
+          </w:p>
+        </w:tc>
+        <w:tc>
+          <w:tcPr>
+            <w:tcW w:w="1117" w:type="dxa"/>
+          </w:tcPr>
+          <w:p>
+            <w:pPr>
+              <w:jc w:val="center"/>
+              <w:rPr>
+                <w:rFonts w:hint="eastAsia"/>
+              </w:rPr>
+            </w:pPr>
+          </w:p>
+        </w:tc>
+        <w:tc>
+          <w:tcPr>
+            <w:tcW w:w="1112" w:type="dxa"/>
+          </w:tcPr>
+          <w:p>
+            <w:pPr>
+              <w:jc w:val="center"/>
+              <w:rPr>
+                <w:rFonts w:hint="eastAsia"/>
+              </w:rPr>
+            </w:pPr>
+          </w:p>
+        </w:tc>
+        <w:tc>
+          <w:tcPr>
+            <w:tcW w:w="1026" w:type="dxa"/>
           </w:tcPr>
           <w:p>
             <w:pPr>
@@ -882,33 +1167,17 @@
         </w:tc>
         <w:tc>
           <w:tcPr>
-            <w:tcW w:w="1559" w:type="dxa"/>
-          </w:tcPr>
-          <w:p>
-            <w:pPr>
-              <w:jc w:val="center"/>
-            </w:pPr>
-            <w:r>
-              <w:rPr>
-                <w:rFonts w:hint="eastAsia"/>
-              </w:rPr>
-              <w:t>√</w:t>
-            </w:r>
-          </w:p>
-        </w:tc>
-        <w:tc>
-          <w:tcPr>
-            <w:tcW w:w="1701" w:type="dxa"/>
-          </w:tcPr>
-          <w:p>
-            <w:pPr>
-              <w:jc w:val="center"/>
-            </w:pPr>
-          </w:p>
-        </w:tc>
-        <w:tc>
-          <w:tcPr>
-            <w:tcW w:w="1276" w:type="dxa"/>
+            <w:tcW w:w="1370" w:type="dxa"/>
+          </w:tcPr>
+          <w:p>
+            <w:pPr>
+              <w:jc w:val="center"/>
+            </w:pPr>
+          </w:p>
+        </w:tc>
+        <w:tc>
+          <w:tcPr>
+            <w:tcW w:w="1099" w:type="dxa"/>
           </w:tcPr>
           <w:p>
             <w:pPr>
@@ -923,7 +1192,7 @@
         </w:trPr>
         <w:tc>
           <w:tcPr>
-            <w:tcW w:w="2263" w:type="dxa"/>
+            <w:tcW w:w="2689" w:type="dxa"/>
           </w:tcPr>
           <w:p>
             <w:r>
@@ -933,47 +1202,57 @@
         </w:tc>
         <w:tc>
           <w:tcPr>
-            <w:tcW w:w="1276" w:type="dxa"/>
-          </w:tcPr>
-          <w:p>
-            <w:pPr>
-              <w:jc w:val="center"/>
-            </w:pPr>
-          </w:p>
-        </w:tc>
-        <w:tc>
-          <w:tcPr>
-            <w:tcW w:w="1276" w:type="dxa"/>
-          </w:tcPr>
-          <w:p>
-            <w:pPr>
-              <w:jc w:val="center"/>
-            </w:pPr>
-          </w:p>
-        </w:tc>
-        <w:tc>
-          <w:tcPr>
-            <w:tcW w:w="1276" w:type="dxa"/>
-          </w:tcPr>
-          <w:p>
-            <w:pPr>
-              <w:jc w:val="center"/>
-            </w:pPr>
-          </w:p>
-        </w:tc>
-        <w:tc>
-          <w:tcPr>
-            <w:tcW w:w="1559" w:type="dxa"/>
-          </w:tcPr>
-          <w:p>
-            <w:pPr>
-              <w:jc w:val="center"/>
-            </w:pPr>
-          </w:p>
-        </w:tc>
-        <w:tc>
-          <w:tcPr>
-            <w:tcW w:w="1701" w:type="dxa"/>
+            <w:tcW w:w="1091" w:type="dxa"/>
+          </w:tcPr>
+          <w:p>
+            <w:pPr>
+              <w:jc w:val="center"/>
+            </w:pPr>
+          </w:p>
+        </w:tc>
+        <w:tc>
+          <w:tcPr>
+            <w:tcW w:w="946" w:type="dxa"/>
+          </w:tcPr>
+          <w:p>
+            <w:pPr>
+              <w:jc w:val="center"/>
+            </w:pPr>
+          </w:p>
+        </w:tc>
+        <w:tc>
+          <w:tcPr>
+            <w:tcW w:w="1117" w:type="dxa"/>
+          </w:tcPr>
+          <w:p>
+            <w:pPr>
+              <w:jc w:val="center"/>
+            </w:pPr>
+          </w:p>
+        </w:tc>
+        <w:tc>
+          <w:tcPr>
+            <w:tcW w:w="1112" w:type="dxa"/>
+          </w:tcPr>
+          <w:p>
+            <w:pPr>
+              <w:jc w:val="center"/>
+            </w:pPr>
+          </w:p>
+        </w:tc>
+        <w:tc>
+          <w:tcPr>
+            <w:tcW w:w="1026" w:type="dxa"/>
+          </w:tcPr>
+          <w:p>
+            <w:pPr>
+              <w:jc w:val="center"/>
+            </w:pPr>
+          </w:p>
+        </w:tc>
+        <w:tc>
+          <w:tcPr>
+            <w:tcW w:w="1370" w:type="dxa"/>
           </w:tcPr>
           <w:p>
             <w:pPr>
@@ -989,7 +1268,7 @@
         </w:tc>
         <w:tc>
           <w:tcPr>
-            <w:tcW w:w="1276" w:type="dxa"/>
+            <w:tcW w:w="1099" w:type="dxa"/>
           </w:tcPr>
           <w:p>
             <w:pPr>
@@ -1004,7 +1283,7 @@
         </w:trPr>
         <w:tc>
           <w:tcPr>
-            <w:tcW w:w="2263" w:type="dxa"/>
+            <w:tcW w:w="2689" w:type="dxa"/>
           </w:tcPr>
           <w:p>
             <w:r>
@@ -1014,57 +1293,67 @@
         </w:tc>
         <w:tc>
           <w:tcPr>
-            <w:tcW w:w="1276" w:type="dxa"/>
-          </w:tcPr>
-          <w:p>
-            <w:pPr>
-              <w:jc w:val="center"/>
-            </w:pPr>
-          </w:p>
-        </w:tc>
-        <w:tc>
-          <w:tcPr>
-            <w:tcW w:w="1276" w:type="dxa"/>
-          </w:tcPr>
-          <w:p>
-            <w:pPr>
-              <w:jc w:val="center"/>
-            </w:pPr>
-          </w:p>
-        </w:tc>
-        <w:tc>
-          <w:tcPr>
-            <w:tcW w:w="1276" w:type="dxa"/>
-          </w:tcPr>
-          <w:p>
-            <w:pPr>
-              <w:jc w:val="center"/>
-            </w:pPr>
-          </w:p>
-        </w:tc>
-        <w:tc>
-          <w:tcPr>
-            <w:tcW w:w="1559" w:type="dxa"/>
-          </w:tcPr>
-          <w:p>
-            <w:pPr>
-              <w:jc w:val="center"/>
-            </w:pPr>
-          </w:p>
-        </w:tc>
-        <w:tc>
-          <w:tcPr>
-            <w:tcW w:w="1701" w:type="dxa"/>
-          </w:tcPr>
-          <w:p>
-            <w:pPr>
-              <w:jc w:val="center"/>
-            </w:pPr>
-          </w:p>
-        </w:tc>
-        <w:tc>
-          <w:tcPr>
-            <w:tcW w:w="1276" w:type="dxa"/>
+            <w:tcW w:w="1091" w:type="dxa"/>
+          </w:tcPr>
+          <w:p>
+            <w:pPr>
+              <w:jc w:val="center"/>
+            </w:pPr>
+          </w:p>
+        </w:tc>
+        <w:tc>
+          <w:tcPr>
+            <w:tcW w:w="946" w:type="dxa"/>
+          </w:tcPr>
+          <w:p>
+            <w:pPr>
+              <w:jc w:val="center"/>
+            </w:pPr>
+          </w:p>
+        </w:tc>
+        <w:tc>
+          <w:tcPr>
+            <w:tcW w:w="1117" w:type="dxa"/>
+          </w:tcPr>
+          <w:p>
+            <w:pPr>
+              <w:jc w:val="center"/>
+            </w:pPr>
+          </w:p>
+        </w:tc>
+        <w:tc>
+          <w:tcPr>
+            <w:tcW w:w="1112" w:type="dxa"/>
+          </w:tcPr>
+          <w:p>
+            <w:pPr>
+              <w:jc w:val="center"/>
+            </w:pPr>
+          </w:p>
+        </w:tc>
+        <w:tc>
+          <w:tcPr>
+            <w:tcW w:w="1026" w:type="dxa"/>
+          </w:tcPr>
+          <w:p>
+            <w:pPr>
+              <w:jc w:val="center"/>
+            </w:pPr>
+          </w:p>
+        </w:tc>
+        <w:tc>
+          <w:tcPr>
+            <w:tcW w:w="1370" w:type="dxa"/>
+          </w:tcPr>
+          <w:p>
+            <w:pPr>
+              <w:jc w:val="center"/>
+            </w:pPr>
+          </w:p>
+        </w:tc>
+        <w:tc>
+          <w:tcPr>
+            <w:tcW w:w="1099" w:type="dxa"/>
           </w:tcPr>
           <w:p>
             <w:pPr>
@@ -1085,11 +1374,17 @@
         </w:trPr>
         <w:tc>
           <w:tcPr>
-            <w:tcW w:w="2263" w:type="dxa"/>
-          </w:tcPr>
-          <w:p>
-            <w:r>
-              <w:t xml:space="preserve">Message </w:t>
+            <w:tcW w:w="2689" w:type="dxa"/>
+          </w:tcPr>
+          <w:p>
+            <w:r>
+              <w:t>News</w:t>
+            </w:r>
+            <w:r>
+              <w:t>.class</w:t>
+            </w:r>
+            <w:r>
+              <w:t xml:space="preserve"> </w:t>
             </w:r>
             <w:r>
               <w:rPr>
@@ -1125,7 +1420,7 @@
         </w:tc>
         <w:tc>
           <w:tcPr>
-            <w:tcW w:w="1276" w:type="dxa"/>
+            <w:tcW w:w="1091" w:type="dxa"/>
           </w:tcPr>
           <w:p>
             <w:pPr>
@@ -1169,7 +1464,7 @@
         </w:tc>
         <w:tc>
           <w:tcPr>
-            <w:tcW w:w="1276" w:type="dxa"/>
+            <w:tcW w:w="946" w:type="dxa"/>
           </w:tcPr>
           <w:p>
             <w:pPr>
@@ -1206,37 +1501,47 @@
         </w:tc>
         <w:tc>
           <w:tcPr>
-            <w:tcW w:w="1276" w:type="dxa"/>
-          </w:tcPr>
-          <w:p>
-            <w:pPr>
-              <w:jc w:val="center"/>
-            </w:pPr>
-          </w:p>
-        </w:tc>
-        <w:tc>
-          <w:tcPr>
-            <w:tcW w:w="1559" w:type="dxa"/>
-          </w:tcPr>
-          <w:p>
-            <w:pPr>
-              <w:jc w:val="center"/>
-            </w:pPr>
-          </w:p>
-        </w:tc>
-        <w:tc>
-          <w:tcPr>
-            <w:tcW w:w="1701" w:type="dxa"/>
-          </w:tcPr>
-          <w:p>
-            <w:pPr>
-              <w:jc w:val="center"/>
-            </w:pPr>
-          </w:p>
-        </w:tc>
-        <w:tc>
-          <w:tcPr>
-            <w:tcW w:w="1276" w:type="dxa"/>
+            <w:tcW w:w="1117" w:type="dxa"/>
+          </w:tcPr>
+          <w:p>
+            <w:pPr>
+              <w:jc w:val="center"/>
+            </w:pPr>
+          </w:p>
+        </w:tc>
+        <w:tc>
+          <w:tcPr>
+            <w:tcW w:w="1112" w:type="dxa"/>
+          </w:tcPr>
+          <w:p>
+            <w:pPr>
+              <w:jc w:val="center"/>
+            </w:pPr>
+          </w:p>
+        </w:tc>
+        <w:tc>
+          <w:tcPr>
+            <w:tcW w:w="1026" w:type="dxa"/>
+          </w:tcPr>
+          <w:p>
+            <w:pPr>
+              <w:jc w:val="center"/>
+            </w:pPr>
+          </w:p>
+        </w:tc>
+        <w:tc>
+          <w:tcPr>
+            <w:tcW w:w="1370" w:type="dxa"/>
+          </w:tcPr>
+          <w:p>
+            <w:pPr>
+              <w:jc w:val="center"/>
+            </w:pPr>
+          </w:p>
+        </w:tc>
+        <w:tc>
+          <w:tcPr>
+            <w:tcW w:w="1099" w:type="dxa"/>
           </w:tcPr>
           <w:p>
             <w:pPr>
@@ -1251,21 +1556,42 @@
         </w:trPr>
         <w:tc>
           <w:tcPr>
-            <w:tcW w:w="2263" w:type="dxa"/>
-          </w:tcPr>
-          <w:p>
-            <w:pPr>
-              <w:rPr>
-                <w:sz w:val="21"/>
-                <w:szCs w:val="21"/>
-              </w:rPr>
-            </w:pPr>
-            <w:r>
-              <w:rPr>
-                <w:sz w:val="21"/>
-                <w:szCs w:val="21"/>
-              </w:rPr>
-              <w:t>Message_Admin (</w:t>
+            <w:tcW w:w="2689" w:type="dxa"/>
+          </w:tcPr>
+          <w:p>
+            <w:pPr>
+              <w:rPr>
+                <w:sz w:val="21"/>
+                <w:szCs w:val="21"/>
+              </w:rPr>
+            </w:pPr>
+            <w:r>
+              <w:rPr>
+                <w:sz w:val="21"/>
+                <w:szCs w:val="21"/>
+              </w:rPr>
+              <w:t>News</w:t>
+            </w:r>
+            <w:r>
+              <w:rPr>
+                <w:sz w:val="21"/>
+                <w:szCs w:val="21"/>
+              </w:rPr>
+              <w:t>_Admin</w:t>
+            </w:r>
+            <w:r>
+              <w:rPr>
+                <w:sz w:val="21"/>
+                <w:szCs w:val="21"/>
+              </w:rPr>
+              <w:t>.class</w:t>
+            </w:r>
+            <w:r>
+              <w:rPr>
+                <w:sz w:val="21"/>
+                <w:szCs w:val="21"/>
+              </w:rPr>
+              <w:t xml:space="preserve"> (</w:t>
             </w:r>
             <w:r>
               <w:rPr>
@@ -1287,21 +1613,21 @@
         </w:tc>
         <w:tc>
           <w:tcPr>
-            <w:tcW w:w="1276" w:type="dxa"/>
-          </w:tcPr>
-          <w:p>
-            <w:pPr>
-              <w:jc w:val="center"/>
-              <w:rPr>
-                <w:sz w:val="21"/>
-                <w:szCs w:val="21"/>
-              </w:rPr>
-            </w:pPr>
-          </w:p>
-        </w:tc>
-        <w:tc>
-          <w:tcPr>
-            <w:tcW w:w="1276" w:type="dxa"/>
+            <w:tcW w:w="1091" w:type="dxa"/>
+          </w:tcPr>
+          <w:p>
+            <w:pPr>
+              <w:jc w:val="center"/>
+              <w:rPr>
+                <w:sz w:val="21"/>
+                <w:szCs w:val="21"/>
+              </w:rPr>
+            </w:pPr>
+          </w:p>
+        </w:tc>
+        <w:tc>
+          <w:tcPr>
+            <w:tcW w:w="946" w:type="dxa"/>
           </w:tcPr>
           <w:p>
             <w:pPr>
@@ -1339,37 +1665,47 @@
         </w:tc>
         <w:tc>
           <w:tcPr>
-            <w:tcW w:w="1276" w:type="dxa"/>
-          </w:tcPr>
-          <w:p>
-            <w:pPr>
-              <w:jc w:val="center"/>
-            </w:pPr>
-          </w:p>
-        </w:tc>
-        <w:tc>
-          <w:tcPr>
-            <w:tcW w:w="1559" w:type="dxa"/>
-          </w:tcPr>
-          <w:p>
-            <w:pPr>
-              <w:jc w:val="center"/>
-            </w:pPr>
-          </w:p>
-        </w:tc>
-        <w:tc>
-          <w:tcPr>
-            <w:tcW w:w="1701" w:type="dxa"/>
-          </w:tcPr>
-          <w:p>
-            <w:pPr>
-              <w:jc w:val="center"/>
-            </w:pPr>
-          </w:p>
-        </w:tc>
-        <w:tc>
-          <w:tcPr>
-            <w:tcW w:w="1276" w:type="dxa"/>
+            <w:tcW w:w="1117" w:type="dxa"/>
+          </w:tcPr>
+          <w:p>
+            <w:pPr>
+              <w:jc w:val="center"/>
+            </w:pPr>
+          </w:p>
+        </w:tc>
+        <w:tc>
+          <w:tcPr>
+            <w:tcW w:w="1112" w:type="dxa"/>
+          </w:tcPr>
+          <w:p>
+            <w:pPr>
+              <w:jc w:val="center"/>
+            </w:pPr>
+          </w:p>
+        </w:tc>
+        <w:tc>
+          <w:tcPr>
+            <w:tcW w:w="1026" w:type="dxa"/>
+          </w:tcPr>
+          <w:p>
+            <w:pPr>
+              <w:jc w:val="center"/>
+            </w:pPr>
+          </w:p>
+        </w:tc>
+        <w:tc>
+          <w:tcPr>
+            <w:tcW w:w="1370" w:type="dxa"/>
+          </w:tcPr>
+          <w:p>
+            <w:pPr>
+              <w:jc w:val="center"/>
+            </w:pPr>
+          </w:p>
+        </w:tc>
+        <w:tc>
+          <w:tcPr>
+            <w:tcW w:w="1099" w:type="dxa"/>
           </w:tcPr>
           <w:p>
             <w:pPr>
@@ -1384,34 +1720,72 @@
         </w:trPr>
         <w:tc>
           <w:tcPr>
-            <w:tcW w:w="2263" w:type="dxa"/>
-          </w:tcPr>
-          <w:p>
-            <w:pPr>
-              <w:rPr>
-                <w:sz w:val="21"/>
-                <w:szCs w:val="21"/>
-              </w:rPr>
-            </w:pPr>
-            <w:r>
-              <w:rPr>
-                <w:sz w:val="21"/>
-                <w:szCs w:val="21"/>
-              </w:rPr>
-              <w:t>News</w:t>
-            </w:r>
-          </w:p>
-        </w:tc>
-        <w:tc>
-          <w:tcPr>
-            <w:tcW w:w="1276" w:type="dxa"/>
-          </w:tcPr>
-          <w:p>
-            <w:pPr>
-              <w:jc w:val="center"/>
-              <w:rPr>
-                <w:sz w:val="21"/>
-                <w:szCs w:val="21"/>
+            <w:tcW w:w="2689" w:type="dxa"/>
+          </w:tcPr>
+          <w:p>
+            <w:pPr>
+              <w:rPr>
+                <w:sz w:val="21"/>
+                <w:szCs w:val="21"/>
+              </w:rPr>
+            </w:pPr>
+            <w:r>
+              <w:rPr>
+                <w:sz w:val="21"/>
+                <w:szCs w:val="21"/>
+              </w:rPr>
+              <w:t>U</w:t>
+            </w:r>
+            <w:r>
+              <w:rPr>
+                <w:rFonts w:hint="eastAsia"/>
+                <w:sz w:val="21"/>
+                <w:szCs w:val="21"/>
+              </w:rPr>
+              <w:t>ser</w:t>
+            </w:r>
+            <w:r>
+              <w:rPr>
+                <w:sz w:val="21"/>
+                <w:szCs w:val="21"/>
+              </w:rPr>
+              <w:t>.class</w:t>
+            </w:r>
+          </w:p>
+        </w:tc>
+        <w:tc>
+          <w:tcPr>
+            <w:tcW w:w="1091" w:type="dxa"/>
+          </w:tcPr>
+          <w:p>
+            <w:pPr>
+              <w:jc w:val="center"/>
+              <w:rPr>
+                <w:sz w:val="21"/>
+                <w:szCs w:val="21"/>
+              </w:rPr>
+            </w:pPr>
+          </w:p>
+        </w:tc>
+        <w:tc>
+          <w:tcPr>
+            <w:tcW w:w="946" w:type="dxa"/>
+          </w:tcPr>
+          <w:p>
+            <w:pPr>
+              <w:jc w:val="center"/>
+            </w:pPr>
+          </w:p>
+        </w:tc>
+        <w:tc>
+          <w:tcPr>
+            <w:tcW w:w="1117" w:type="dxa"/>
+          </w:tcPr>
+          <w:p>
+            <w:pPr>
+              <w:jc w:val="center"/>
+              <w:rPr>
+                <w:rFonts w:hint="eastAsia"/>
               </w:rPr>
             </w:pPr>
             <w:r>
@@ -1424,20 +1798,7 @@
         </w:tc>
         <w:tc>
           <w:tcPr>
-            <w:tcW w:w="1276" w:type="dxa"/>
-          </w:tcPr>
-          <w:p>
-            <w:pPr>
-              <w:jc w:val="center"/>
-              <w:rPr>
-                <w:rFonts w:hint="eastAsia"/>
-              </w:rPr>
-            </w:pPr>
-          </w:p>
-        </w:tc>
-        <w:tc>
-          <w:tcPr>
-            <w:tcW w:w="1276" w:type="dxa"/>
+            <w:tcW w:w="1112" w:type="dxa"/>
           </w:tcPr>
           <w:p>
             <w:pPr>
@@ -1453,27 +1814,27 @@
         </w:tc>
         <w:tc>
           <w:tcPr>
-            <w:tcW w:w="1559" w:type="dxa"/>
-          </w:tcPr>
-          <w:p>
-            <w:pPr>
-              <w:jc w:val="center"/>
-            </w:pPr>
-          </w:p>
-        </w:tc>
-        <w:tc>
-          <w:tcPr>
-            <w:tcW w:w="1701" w:type="dxa"/>
-          </w:tcPr>
-          <w:p>
-            <w:pPr>
-              <w:jc w:val="center"/>
-            </w:pPr>
-          </w:p>
-        </w:tc>
-        <w:tc>
-          <w:tcPr>
-            <w:tcW w:w="1276" w:type="dxa"/>
+            <w:tcW w:w="1026" w:type="dxa"/>
+          </w:tcPr>
+          <w:p>
+            <w:pPr>
+              <w:jc w:val="center"/>
+            </w:pPr>
+          </w:p>
+        </w:tc>
+        <w:tc>
+          <w:tcPr>
+            <w:tcW w:w="1370" w:type="dxa"/>
+          </w:tcPr>
+          <w:p>
+            <w:pPr>
+              <w:jc w:val="center"/>
+            </w:pPr>
+          </w:p>
+        </w:tc>
+        <w:tc>
+          <w:tcPr>
+            <w:tcW w:w="1099" w:type="dxa"/>
           </w:tcPr>
           <w:p>
             <w:pPr>
@@ -1488,54 +1849,71 @@
         </w:trPr>
         <w:tc>
           <w:tcPr>
-            <w:tcW w:w="2263" w:type="dxa"/>
-          </w:tcPr>
-          <w:p>
-            <w:pPr>
-              <w:rPr>
-                <w:sz w:val="21"/>
-                <w:szCs w:val="21"/>
-              </w:rPr>
-            </w:pPr>
-            <w:r>
-              <w:rPr>
-                <w:sz w:val="21"/>
-                <w:szCs w:val="21"/>
-              </w:rPr>
-              <w:t>News_Admin</w:t>
-            </w:r>
-          </w:p>
-        </w:tc>
-        <w:tc>
-          <w:tcPr>
-            <w:tcW w:w="1276" w:type="dxa"/>
-          </w:tcPr>
-          <w:p>
-            <w:pPr>
-              <w:jc w:val="center"/>
-              <w:rPr>
-                <w:sz w:val="21"/>
-                <w:szCs w:val="21"/>
-              </w:rPr>
-            </w:pPr>
-          </w:p>
-        </w:tc>
-        <w:tc>
-          <w:tcPr>
-            <w:tcW w:w="1276" w:type="dxa"/>
-          </w:tcPr>
-          <w:p>
-            <w:pPr>
-              <w:jc w:val="center"/>
-              <w:rPr>
-                <w:rFonts w:hint="eastAsia"/>
-              </w:rPr>
-            </w:pPr>
-          </w:p>
-        </w:tc>
-        <w:tc>
-          <w:tcPr>
-            <w:tcW w:w="1276" w:type="dxa"/>
+            <w:tcW w:w="2689" w:type="dxa"/>
+          </w:tcPr>
+          <w:p>
+            <w:pPr>
+              <w:rPr>
+                <w:sz w:val="21"/>
+                <w:szCs w:val="21"/>
+              </w:rPr>
+            </w:pPr>
+            <w:r>
+              <w:rPr>
+                <w:sz w:val="21"/>
+                <w:szCs w:val="21"/>
+              </w:rPr>
+              <w:t>User_Admin</w:t>
+            </w:r>
+            <w:r>
+              <w:rPr>
+                <w:sz w:val="21"/>
+                <w:szCs w:val="21"/>
+              </w:rPr>
+              <w:t>.class</w:t>
+            </w:r>
+          </w:p>
+        </w:tc>
+        <w:tc>
+          <w:tcPr>
+            <w:tcW w:w="1091" w:type="dxa"/>
+          </w:tcPr>
+          <w:p>
+            <w:pPr>
+              <w:jc w:val="center"/>
+              <w:rPr>
+                <w:sz w:val="21"/>
+                <w:szCs w:val="21"/>
+              </w:rPr>
+            </w:pPr>
+          </w:p>
+        </w:tc>
+        <w:tc>
+          <w:tcPr>
+            <w:tcW w:w="946" w:type="dxa"/>
+          </w:tcPr>
+          <w:p>
+            <w:pPr>
+              <w:jc w:val="center"/>
+            </w:pPr>
+          </w:p>
+        </w:tc>
+        <w:tc>
+          <w:tcPr>
+            <w:tcW w:w="1117" w:type="dxa"/>
+          </w:tcPr>
+          <w:p>
+            <w:pPr>
+              <w:jc w:val="center"/>
+              <w:rPr>
+                <w:rFonts w:hint="eastAsia"/>
+              </w:rPr>
+            </w:pPr>
+          </w:p>
+        </w:tc>
+        <w:tc>
+          <w:tcPr>
+            <w:tcW w:w="1112" w:type="dxa"/>
           </w:tcPr>
           <w:p>
             <w:pPr>
@@ -1551,27 +1929,27 @@
         </w:tc>
         <w:tc>
           <w:tcPr>
-            <w:tcW w:w="1559" w:type="dxa"/>
-          </w:tcPr>
-          <w:p>
-            <w:pPr>
-              <w:jc w:val="center"/>
-            </w:pPr>
-          </w:p>
-        </w:tc>
-        <w:tc>
-          <w:tcPr>
-            <w:tcW w:w="1701" w:type="dxa"/>
-          </w:tcPr>
-          <w:p>
-            <w:pPr>
-              <w:jc w:val="center"/>
-            </w:pPr>
-          </w:p>
-        </w:tc>
-        <w:tc>
-          <w:tcPr>
-            <w:tcW w:w="1276" w:type="dxa"/>
+            <w:tcW w:w="1026" w:type="dxa"/>
+          </w:tcPr>
+          <w:p>
+            <w:pPr>
+              <w:jc w:val="center"/>
+            </w:pPr>
+          </w:p>
+        </w:tc>
+        <w:tc>
+          <w:tcPr>
+            <w:tcW w:w="1370" w:type="dxa"/>
+          </w:tcPr>
+          <w:p>
+            <w:pPr>
+              <w:jc w:val="center"/>
+            </w:pPr>
+          </w:p>
+        </w:tc>
+        <w:tc>
+          <w:tcPr>
+            <w:tcW w:w="1099" w:type="dxa"/>
           </w:tcPr>
           <w:p>
             <w:pPr>
@@ -1583,6 +1961,12 @@
     </w:tbl>
     <w:p/>
     <w:p>
+      <w:pPr>
+        <w:rPr>
+          <w:sz w:val="18"/>
+          <w:szCs w:val="18"/>
+        </w:rPr>
+      </w:pPr>
       <w:r>
         <w:t>对象</w:t>
       </w:r>
@@ -1609,6 +1993,132 @@
       </w:r>
       <w:r>
         <w:t>）</w:t>
+      </w:r>
+      <w:r>
+        <w:rPr>
+          <w:rFonts w:hint="eastAsia"/>
+          <w:sz w:val="18"/>
+          <w:szCs w:val="18"/>
+        </w:rPr>
+        <w:t>应用</w:t>
+      </w:r>
+      <w:r>
+        <w:rPr>
+          <w:sz w:val="18"/>
+          <w:szCs w:val="18"/>
+        </w:rPr>
+        <w:t>设置表</w:t>
+      </w:r>
+      <w:r>
+        <w:rPr>
+          <w:rFonts w:hint="eastAsia"/>
+          <w:sz w:val="18"/>
+          <w:szCs w:val="18"/>
+        </w:rPr>
+        <w:t>设置</w:t>
+      </w:r>
+      <w:r>
+        <w:rPr>
+          <w:sz w:val="18"/>
+          <w:szCs w:val="18"/>
+        </w:rPr>
+        <w:t>是</w:t>
+      </w:r>
+      <w:r>
+        <w:rPr>
+          <w:rFonts w:hint="eastAsia"/>
+          <w:sz w:val="18"/>
+          <w:szCs w:val="18"/>
+        </w:rPr>
+        <w:t>否</w:t>
+      </w:r>
+      <w:r>
+        <w:rPr>
+          <w:sz w:val="18"/>
+          <w:szCs w:val="18"/>
+        </w:rPr>
+        <w:t>允许</w:t>
+      </w:r>
+      <w:r>
+        <w:rPr>
+          <w:rFonts w:hint="eastAsia"/>
+          <w:sz w:val="18"/>
+          <w:szCs w:val="18"/>
+        </w:rPr>
+        <w:t>列表</w:t>
+      </w:r>
+      <w:r>
+        <w:rPr>
+          <w:sz w:val="18"/>
+          <w:szCs w:val="18"/>
+        </w:rPr>
+        <w:t>鉴权，</w:t>
+      </w:r>
+      <w:r>
+        <w:rPr>
+          <w:rFonts w:hint="eastAsia"/>
+          <w:sz w:val="18"/>
+          <w:szCs w:val="18"/>
+        </w:rPr>
+        <w:t>如果</w:t>
+      </w:r>
+      <w:r>
+        <w:rPr>
+          <w:sz w:val="18"/>
+          <w:szCs w:val="18"/>
+        </w:rPr>
+        <w:t>否，</w:t>
+      </w:r>
+      <w:r>
+        <w:rPr>
+          <w:rFonts w:hint="eastAsia"/>
+          <w:sz w:val="18"/>
+          <w:szCs w:val="18"/>
+        </w:rPr>
+        <w:t>则</w:t>
+      </w:r>
+      <w:r>
+        <w:rPr>
+          <w:sz w:val="18"/>
+          <w:szCs w:val="18"/>
+        </w:rPr>
+        <w:t>在列表中，</w:t>
+      </w:r>
+      <w:r>
+        <w:rPr>
+          <w:rFonts w:hint="eastAsia"/>
+          <w:sz w:val="18"/>
+          <w:szCs w:val="18"/>
+        </w:rPr>
+        <w:t>每条</w:t>
+      </w:r>
+      <w:r>
+        <w:rPr>
+          <w:sz w:val="18"/>
+          <w:szCs w:val="18"/>
+        </w:rPr>
+        <w:t>数据设置的</w:t>
+      </w:r>
+      <w:r>
+        <w:rPr>
+          <w:sz w:val="18"/>
+          <w:szCs w:val="18"/>
+        </w:rPr>
+        <w:t>独立</w:t>
+      </w:r>
+      <w:r>
+        <w:rPr>
+          <w:sz w:val="18"/>
+          <w:szCs w:val="18"/>
+        </w:rPr>
+        <w:t>权限无效</w:t>
+      </w:r>
+      <w:r>
+        <w:rPr>
+          <w:sz w:val="18"/>
+          <w:szCs w:val="18"/>
+        </w:rPr>
+        <w:t>。</w:t>
       </w:r>
     </w:p>
     <w:tbl>
@@ -1801,7 +2311,10 @@
               <w:jc w:val="center"/>
             </w:pPr>
             <w:r>
-              <w:t>URD, AR, R</w:t>
+              <w:t xml:space="preserve">URD, </w:t>
+            </w:r>
+            <w:r>
+              <w:t>R, R</w:t>
             </w:r>
           </w:p>
           <w:p>
@@ -1822,24 +2335,60 @@
               <w:jc w:val="center"/>
             </w:pPr>
             <w:r>
-              <w:t>i</w:t>
-            </w:r>
-            <w:r>
-              <w:rPr>
-                <w:rFonts w:hint="eastAsia"/>
-              </w:rPr>
-              <w:t>son</w:t>
-            </w:r>
-            <w:r>
-              <w:t xml:space="preserve"> : message </w:t>
-            </w:r>
-          </w:p>
-          <w:p>
-            <w:pPr>
-              <w:jc w:val="center"/>
-            </w:pPr>
-            <w:r>
-              <w:t>fion : message</w:t>
+              <w:t>aru</w:t>
+            </w:r>
+            <w:r>
+              <w:t xml:space="preserve"> : </w:t>
+            </w:r>
+            <w:r>
+              <w:t>cn.ptp.</w:t>
+            </w:r>
+            <w:r>
+              <w:t>News</w:t>
+            </w:r>
+            <w:r>
+              <w:t xml:space="preserve"> </w:t>
+            </w:r>
+          </w:p>
+          <w:p>
+            <w:pPr>
+              <w:jc w:val="center"/>
+            </w:pPr>
+            <w:r>
+              <w:t xml:space="preserve">fion : </w:t>
+            </w:r>
+            <w:r>
+              <w:t>cn.ptp.</w:t>
+            </w:r>
+            <w:bookmarkStart w:id="0" w:name="_GoBack"/>
+            <w:bookmarkEnd w:id="0"/>
+            <w:r>
+              <w:t>News</w:t>
+            </w:r>
+            <w:r>
+              <w:t xml:space="preserve">  </w:t>
+            </w:r>
+            <w:r>
+              <w:rPr>
+                <w:sz w:val="18"/>
+                <w:szCs w:val="18"/>
+              </w:rPr>
+              <w:t>(</w:t>
+            </w:r>
+            <w:r>
+              <w:rPr>
+                <w:rFonts w:hint="eastAsia"/>
+                <w:sz w:val="18"/>
+                <w:szCs w:val="18"/>
+              </w:rPr>
+              <w:t>指派</w:t>
+            </w:r>
+            <w:r>
+              <w:rPr>
+                <w:sz w:val="18"/>
+                <w:szCs w:val="18"/>
+              </w:rPr>
+              <w:t>)</w:t>
             </w:r>
           </w:p>
           <w:p>
@@ -1956,6 +2505,67 @@
             <w:r>
               <w:t>)</w:t>
             </w:r>
+            <w:r>
+              <w:br/>
+            </w:r>
+            <w:r>
+              <w:rPr>
+                <w:sz w:val="18"/>
+                <w:szCs w:val="18"/>
+              </w:rPr>
+              <w:t>(</w:t>
+            </w:r>
+            <w:r>
+              <w:rPr>
+                <w:sz w:val="18"/>
+                <w:szCs w:val="18"/>
+              </w:rPr>
+              <w:t>需要</w:t>
+            </w:r>
+            <w:r>
+              <w:rPr>
+                <w:sz w:val="18"/>
+                <w:szCs w:val="18"/>
+              </w:rPr>
+              <w:t>ACL</w:t>
+            </w:r>
+            <w:r>
+              <w:rPr>
+                <w:rFonts w:hint="eastAsia"/>
+                <w:sz w:val="18"/>
+                <w:szCs w:val="18"/>
+              </w:rPr>
+              <w:t>那边</w:t>
+            </w:r>
+            <w:r>
+              <w:rPr>
+                <w:sz w:val="18"/>
+                <w:szCs w:val="18"/>
+              </w:rPr>
+              <w:t>读取</w:t>
+            </w:r>
+            <w:r>
+              <w:rPr>
+                <w:rFonts w:hint="eastAsia"/>
+                <w:sz w:val="18"/>
+                <w:szCs w:val="18"/>
+              </w:rPr>
+              <w:t>分页</w:t>
+            </w:r>
+            <w:r>
+              <w:rPr>
+                <w:sz w:val="18"/>
+                <w:szCs w:val="18"/>
+              </w:rPr>
+              <w:t>然后返回本地读取详细</w:t>
+            </w:r>
+            <w:r>
+              <w:rPr>
+                <w:sz w:val="18"/>
+                <w:szCs w:val="18"/>
+              </w:rPr>
+              <w:t>)</w:t>
+            </w:r>
           </w:p>
         </w:tc>
         <w:tc>
@@ -1992,13 +2602,16 @@
               <w:t xml:space="preserve"> </w:t>
             </w:r>
             <w:r>
-              <w:rPr>
-                <w:rFonts w:hint="eastAsia"/>
-              </w:rPr>
-              <w:t>system</w:t>
+              <w:t>message</w:t>
             </w:r>
             <w:r>
               <w:br/>
+            </w:r>
+            <w:r>
+              <w:rPr>
+                <w:sz w:val="21"/>
+                <w:szCs w:val="21"/>
+              </w:rPr>
               <w:t>(OWN : GROUP)</w:t>
             </w:r>
           </w:p>
@@ -2061,10 +2674,7 @@
               <w:t xml:space="preserve"> </w:t>
             </w:r>
             <w:r>
-              <w:rPr>
-                <w:rFonts w:hint="eastAsia"/>
-              </w:rPr>
-              <w:t>system</w:t>
+              <w:t>message</w:t>
             </w:r>
           </w:p>
         </w:tc>
@@ -2123,10 +2733,7 @@
               <w:t xml:space="preserve"> </w:t>
             </w:r>
             <w:r>
-              <w:rPr>
-                <w:rFonts w:hint="eastAsia"/>
-              </w:rPr>
-              <w:t>system</w:t>
+              <w:t>message</w:t>
             </w:r>
           </w:p>
         </w:tc>
@@ -2220,16 +2827,13 @@
               <w:jc w:val="center"/>
             </w:pPr>
             <w:r>
-              <w:t>i</w:t>
-            </w:r>
-            <w:r>
-              <w:rPr>
-                <w:rFonts w:hint="eastAsia"/>
-              </w:rPr>
-              <w:t>son</w:t>
-            </w:r>
-            <w:r>
-              <w:t xml:space="preserve"> : message</w:t>
+              <w:t>aru</w:t>
+            </w:r>
+            <w:r>
+              <w:t xml:space="preserve">: </w:t>
+            </w:r>
+            <w:r>
+              <w:t>News</w:t>
             </w:r>
           </w:p>
         </w:tc>
@@ -2329,7 +2933,10 @@
               <w:t>:</w:t>
             </w:r>
             <w:r>
-              <w:t xml:space="preserve"> admin</w:t>
+              <w:t xml:space="preserve"> </w:t>
+            </w:r>
+            <w:r>
+              <w:t>news</w:t>
             </w:r>
           </w:p>
         </w:tc>
@@ -2439,7 +3046,43 @@
         <w:rPr>
           <w:b/>
         </w:rPr>
-        <w:t xml:space="preserve">app_id.module.operate.condition   eg: </w:t>
+        <w:t>app</w:t>
+      </w:r>
+      <w:r>
+        <w:rPr>
+          <w:b/>
+        </w:rPr>
+        <w:t>Code</w:t>
+      </w:r>
+      <w:r>
+        <w:rPr>
+          <w:b/>
+        </w:rPr>
+        <w:t>.</w:t>
+      </w:r>
+      <w:r>
+        <w:rPr>
+          <w:b/>
+        </w:rPr>
+        <w:t>package</w:t>
+      </w:r>
+      <w:r>
+        <w:rPr>
+          <w:b/>
+        </w:rPr>
+        <w:t>.</w:t>
+      </w:r>
+      <w:r>
+        <w:rPr>
+          <w:b/>
+        </w:rPr>
+        <w:t>class</w:t>
+      </w:r>
+      <w:r>
+        <w:rPr>
+          <w:b/>
+        </w:rPr>
+        <w:t xml:space="preserve">   eg: </w:t>
       </w:r>
       <w:r>
         <w:rPr>
@@ -2451,7 +3094,43 @@
         <w:rPr>
           <w:b/>
         </w:rPr>
-        <w:t>2.news.view.123    2.news.list.all</w:t>
+        <w:t>www</w:t>
+      </w:r>
+      <w:r>
+        <w:rPr>
+          <w:b/>
+        </w:rPr>
+        <w:t>.</w:t>
+      </w:r>
+      <w:r>
+        <w:rPr>
+          <w:b/>
+        </w:rPr>
+        <w:t>onionh</w:t>
+      </w:r>
+      <w:r>
+        <w:rPr>
+          <w:b/>
+        </w:rPr>
+        <w:t>.</w:t>
+      </w:r>
+      <w:r>
+        <w:rPr>
+          <w:b/>
+        </w:rPr>
+        <w:t>com</w:t>
+      </w:r>
+      <w:r>
+        <w:rPr>
+          <w:b/>
+        </w:rPr>
+        <w:t>.</w:t>
+      </w:r>
+      <w:r>
+        <w:rPr>
+          <w:b/>
+        </w:rPr>
+        <w:t>cn.ptp.News</w:t>
       </w:r>
     </w:p>
     <w:p>
@@ -3475,16 +4154,10 @@
               <w:jc w:val="center"/>
             </w:pPr>
             <w:r>
-              <w:t>i</w:t>
-            </w:r>
-            <w:r>
-              <w:rPr>
-                <w:rFonts w:hint="eastAsia"/>
-              </w:rPr>
-              <w:t>son</w:t>
-            </w:r>
-            <w:r>
-              <w:t xml:space="preserve"> : </w:t>
+              <w:t>aru</w:t>
+            </w:r>
+            <w:r>
+              <w:t xml:space="preserve">: </w:t>
             </w:r>
             <w:r>
               <w:t>news</w:t>
@@ -3659,13 +4332,7 @@
               <w:jc w:val="center"/>
             </w:pPr>
             <w:r>
-              <w:t>i</w:t>
-            </w:r>
-            <w:r>
-              <w:rPr>
-                <w:rFonts w:hint="eastAsia"/>
-              </w:rPr>
-              <w:t>son</w:t>
+              <w:t>aru</w:t>
             </w:r>
             <w:r>
               <w:t xml:space="preserve"> : message</w:t>
@@ -4379,8 +5046,6 @@
             <w:pPr>
               <w:jc w:val="center"/>
             </w:pPr>
-            <w:bookmarkStart w:id="0" w:name="_GoBack"/>
-            <w:bookmarkEnd w:id="0"/>
             <w:r>
               <w:t>URD</w:t>
             </w:r>
@@ -4479,9 +5144,6 @@
           <w:p>
             <w:pPr>
               <w:jc w:val="center"/>
-              <w:rPr>
-                <w:rFonts w:hint="eastAsia"/>
-              </w:rPr>
             </w:pPr>
             <w:r>
               <w:t>green</w:t>
@@ -4708,7 +5370,6 @@
     <w:p>
       <w:pPr>
         <w:rPr>
-          <w:rFonts w:hint="eastAsia"/>
           <w:b/>
         </w:rPr>
       </w:pPr>
@@ -4735,19 +5396,73 @@
         <w:rPr>
           <w:b/>
         </w:rPr>
-        <w:t xml:space="preserve">app_id.module.operate.condition   eg: </w:t>
-      </w:r>
-      <w:r>
-        <w:rPr>
-          <w:b/>
-        </w:rPr>
-        <w:t xml:space="preserve"> </w:t>
-      </w:r>
-      <w:r>
-        <w:rPr>
-          <w:b/>
-        </w:rPr>
-        <w:t>2.news.view.123    2.news.list.all</w:t>
+        <w:t>app</w:t>
+      </w:r>
+      <w:r>
+        <w:rPr>
+          <w:b/>
+        </w:rPr>
+        <w:t>Code</w:t>
+      </w:r>
+      <w:r>
+        <w:rPr>
+          <w:b/>
+        </w:rPr>
+        <w:t>.</w:t>
+      </w:r>
+      <w:r>
+        <w:rPr>
+          <w:b/>
+        </w:rPr>
+        <w:t>package</w:t>
+      </w:r>
+      <w:r>
+        <w:rPr>
+          <w:b/>
+        </w:rPr>
+        <w:t>.</w:t>
+      </w:r>
+      <w:r>
+        <w:rPr>
+          <w:b/>
+        </w:rPr>
+        <w:t>class</w:t>
+      </w:r>
+      <w:r>
+        <w:rPr>
+          <w:b/>
+        </w:rPr>
+        <w:t xml:space="preserve">   eg: </w:t>
+      </w:r>
+      <w:r>
+        <w:rPr>
+          <w:b/>
+        </w:rPr>
+        <w:t xml:space="preserve"> www</w:t>
+      </w:r>
+      <w:r>
+        <w:rPr>
+          <w:b/>
+        </w:rPr>
+        <w:t>.</w:t>
+      </w:r>
+      <w:r>
+        <w:rPr>
+          <w:b/>
+        </w:rPr>
+        <w:t>onionh</w:t>
+      </w:r>
+      <w:r>
+        <w:rPr>
+          <w:b/>
+        </w:rPr>
+        <w:t>.</w:t>
+      </w:r>
+      <w:r>
+        <w:rPr>
+          <w:b/>
+        </w:rPr>
+        <w:t>com.cn.ptp.News</w:t>
       </w:r>
     </w:p>
     <w:sectPr>
@@ -5638,7 +6353,7 @@
 </file>
 
 <file path=customXml/itemProps1.xml><?xml version="1.0" encoding="utf-8"?>
-<ds:datastoreItem xmlns:ds="http://schemas.openxmlformats.org/officeDocument/2006/customXml" ds:itemID="{7700524F-E1E7-D043-90EB-92311413E8C6}">
+<ds:datastoreItem xmlns:ds="http://schemas.openxmlformats.org/officeDocument/2006/customXml" ds:itemID="{0BDEF1FA-4900-6F47-97CA-945E21314482}">
   <ds:schemaRefs>
     <ds:schemaRef ds:uri="http://schemas.openxmlformats.org/officeDocument/2006/bibliography"/>
   </ds:schemaRefs>

--- a/spring-security-acl/ACL 示例图.docx
+++ b/spring-security-acl/ACL 示例图.docx
@@ -6,7 +6,6 @@
       <w:pPr>
         <w:jc w:val="center"/>
         <w:rPr>
-          <w:rFonts w:hint="eastAsia"/>
           <w:sz w:val="32"/>
           <w:szCs w:val="32"/>
         </w:rPr>
@@ -164,6 +163,7 @@
       <w:pPr>
         <w:ind w:left="840"/>
       </w:pPr>
+      <w:proofErr w:type="spellStart"/>
       <w:r>
         <w:rPr>
           <w:rFonts w:hint="eastAsia"/>
@@ -171,7 +171,11 @@
         <w:t>k</w:t>
       </w:r>
       <w:r>
-        <w:t xml:space="preserve">atie </w:t>
+        <w:t>atie</w:t>
+      </w:r>
+      <w:proofErr w:type="spellEnd"/>
+      <w:r>
+        <w:t xml:space="preserve"> </w:t>
       </w:r>
       <w:r>
         <w:rPr>
@@ -230,9 +234,11 @@
       <w:r>
         <w:t>。</w:t>
       </w:r>
+      <w:proofErr w:type="spellStart"/>
       <w:r>
         <w:t>aru</w:t>
       </w:r>
+      <w:proofErr w:type="spellEnd"/>
       <w:r>
         <w:t xml:space="preserve"> </w:t>
       </w:r>
@@ -596,9 +602,11 @@
             <w:pPr>
               <w:jc w:val="center"/>
             </w:pPr>
+            <w:proofErr w:type="spellStart"/>
             <w:r>
               <w:t>aru</w:t>
             </w:r>
+            <w:proofErr w:type="spellEnd"/>
           </w:p>
           <w:p>
             <w:pPr>
@@ -625,12 +633,14 @@
             <w:pPr>
               <w:jc w:val="center"/>
             </w:pPr>
+            <w:proofErr w:type="spellStart"/>
             <w:r>
               <w:t>f</w:t>
             </w:r>
             <w:r>
               <w:t>eila</w:t>
             </w:r>
+            <w:proofErr w:type="spellEnd"/>
             <w:r>
               <w:br/>
             </w:r>
@@ -665,13 +675,12 @@
           <w:p>
             <w:pPr>
               <w:jc w:val="center"/>
-              <w:rPr>
-                <w:rFonts w:hint="eastAsia"/>
-              </w:rPr>
-            </w:pPr>
+            </w:pPr>
+            <w:proofErr w:type="spellStart"/>
             <w:r>
               <w:t>yinru</w:t>
             </w:r>
+            <w:proofErr w:type="spellEnd"/>
             <w:r>
               <w:br/>
             </w:r>
@@ -708,9 +717,11 @@
             <w:pPr>
               <w:jc w:val="center"/>
             </w:pPr>
+            <w:proofErr w:type="spellStart"/>
             <w:r>
               <w:t>fion</w:t>
             </w:r>
+            <w:proofErr w:type="spellEnd"/>
             <w:r>
               <w:br/>
             </w:r>
@@ -761,7 +772,6 @@
             <w:pPr>
               <w:jc w:val="center"/>
               <w:rPr>
-                <w:rFonts w:hint="eastAsia"/>
                 <w:sz w:val="21"/>
                 <w:szCs w:val="21"/>
               </w:rPr>
@@ -897,6 +907,8 @@
               </w:rPr>
               <w:t>)</w:t>
             </w:r>
+            <w:bookmarkStart w:id="0" w:name="_GoBack"/>
+            <w:bookmarkEnd w:id="0"/>
           </w:p>
         </w:tc>
       </w:tr>
@@ -909,11 +921,6 @@
             <w:tcW w:w="2689" w:type="dxa"/>
           </w:tcPr>
           <w:p>
-            <w:pPr>
-              <w:rPr>
-                <w:rFonts w:hint="eastAsia"/>
-              </w:rPr>
-            </w:pPr>
             <w:r>
               <w:t>U</w:t>
             </w:r>
@@ -986,9 +993,6 @@
           <w:p>
             <w:pPr>
               <w:jc w:val="center"/>
-              <w:rPr>
-                <w:rFonts w:hint="eastAsia"/>
-              </w:rPr>
             </w:pPr>
             <w:r>
               <w:rPr>
@@ -1005,9 +1009,6 @@
           <w:p>
             <w:pPr>
               <w:jc w:val="center"/>
-              <w:rPr>
-                <w:rFonts w:hint="eastAsia"/>
-              </w:rPr>
             </w:pPr>
             <w:r>
               <w:rPr>
@@ -1063,11 +1064,6 @@
             <w:tcW w:w="2689" w:type="dxa"/>
           </w:tcPr>
           <w:p>
-            <w:pPr>
-              <w:rPr>
-                <w:rFonts w:hint="eastAsia"/>
-              </w:rPr>
-            </w:pPr>
             <w:r>
               <w:t>admin</w:t>
             </w:r>
@@ -1130,9 +1126,6 @@
           <w:p>
             <w:pPr>
               <w:jc w:val="center"/>
-              <w:rPr>
-                <w:rFonts w:hint="eastAsia"/>
-              </w:rPr>
             </w:pPr>
           </w:p>
         </w:tc>
@@ -1143,9 +1136,6 @@
           <w:p>
             <w:pPr>
               <w:jc w:val="center"/>
-              <w:rPr>
-                <w:rFonts w:hint="eastAsia"/>
-              </w:rPr>
             </w:pPr>
           </w:p>
         </w:tc>
@@ -1377,12 +1367,14 @@
             <w:tcW w:w="2689" w:type="dxa"/>
           </w:tcPr>
           <w:p>
+            <w:proofErr w:type="spellStart"/>
             <w:r>
               <w:t>News</w:t>
             </w:r>
             <w:r>
               <w:t>.class</w:t>
             </w:r>
+            <w:proofErr w:type="spellEnd"/>
             <w:r>
               <w:t xml:space="preserve"> </w:t>
             </w:r>
@@ -1565,6 +1557,7 @@
                 <w:szCs w:val="21"/>
               </w:rPr>
             </w:pPr>
+            <w:proofErr w:type="spellStart"/>
             <w:r>
               <w:rPr>
                 <w:sz w:val="21"/>
@@ -1586,6 +1579,7 @@
               </w:rPr>
               <w:t>.class</w:t>
             </w:r>
+            <w:proofErr w:type="spellEnd"/>
             <w:r>
               <w:rPr>
                 <w:sz w:val="21"/>
@@ -1729,6 +1723,7 @@
                 <w:szCs w:val="21"/>
               </w:rPr>
             </w:pPr>
+            <w:proofErr w:type="spellStart"/>
             <w:r>
               <w:rPr>
                 <w:sz w:val="21"/>
@@ -1751,6 +1746,7 @@
               </w:rPr>
               <w:t>.class</w:t>
             </w:r>
+            <w:proofErr w:type="spellEnd"/>
           </w:p>
         </w:tc>
         <w:tc>
@@ -1784,9 +1780,6 @@
           <w:p>
             <w:pPr>
               <w:jc w:val="center"/>
-              <w:rPr>
-                <w:rFonts w:hint="eastAsia"/>
-              </w:rPr>
             </w:pPr>
             <w:r>
               <w:rPr>
@@ -1858,6 +1851,7 @@
                 <w:szCs w:val="21"/>
               </w:rPr>
             </w:pPr>
+            <w:proofErr w:type="spellStart"/>
             <w:r>
               <w:rPr>
                 <w:sz w:val="21"/>
@@ -1872,6 +1866,7 @@
               </w:rPr>
               <w:t>.class</w:t>
             </w:r>
+            <w:proofErr w:type="spellEnd"/>
           </w:p>
         </w:tc>
         <w:tc>
@@ -1905,9 +1900,6 @@
           <w:p>
             <w:pPr>
               <w:jc w:val="center"/>
-              <w:rPr>
-                <w:rFonts w:hint="eastAsia"/>
-              </w:rPr>
             </w:pPr>
           </w:p>
         </w:tc>
@@ -1993,132 +1985,6 @@
       </w:r>
       <w:r>
         <w:t>）</w:t>
-      </w:r>
-      <w:r>
-        <w:rPr>
-          <w:rFonts w:hint="eastAsia"/>
-          <w:sz w:val="18"/>
-          <w:szCs w:val="18"/>
-        </w:rPr>
-        <w:t>应用</w:t>
-      </w:r>
-      <w:r>
-        <w:rPr>
-          <w:sz w:val="18"/>
-          <w:szCs w:val="18"/>
-        </w:rPr>
-        <w:t>设置表</w:t>
-      </w:r>
-      <w:r>
-        <w:rPr>
-          <w:rFonts w:hint="eastAsia"/>
-          <w:sz w:val="18"/>
-          <w:szCs w:val="18"/>
-        </w:rPr>
-        <w:t>设置</w:t>
-      </w:r>
-      <w:r>
-        <w:rPr>
-          <w:sz w:val="18"/>
-          <w:szCs w:val="18"/>
-        </w:rPr>
-        <w:t>是</w:t>
-      </w:r>
-      <w:r>
-        <w:rPr>
-          <w:rFonts w:hint="eastAsia"/>
-          <w:sz w:val="18"/>
-          <w:szCs w:val="18"/>
-        </w:rPr>
-        <w:t>否</w:t>
-      </w:r>
-      <w:r>
-        <w:rPr>
-          <w:sz w:val="18"/>
-          <w:szCs w:val="18"/>
-        </w:rPr>
-        <w:t>允许</w:t>
-      </w:r>
-      <w:r>
-        <w:rPr>
-          <w:rFonts w:hint="eastAsia"/>
-          <w:sz w:val="18"/>
-          <w:szCs w:val="18"/>
-        </w:rPr>
-        <w:t>列表</w:t>
-      </w:r>
-      <w:r>
-        <w:rPr>
-          <w:sz w:val="18"/>
-          <w:szCs w:val="18"/>
-        </w:rPr>
-        <w:t>鉴权，</w:t>
-      </w:r>
-      <w:r>
-        <w:rPr>
-          <w:rFonts w:hint="eastAsia"/>
-          <w:sz w:val="18"/>
-          <w:szCs w:val="18"/>
-        </w:rPr>
-        <w:t>如果</w:t>
-      </w:r>
-      <w:r>
-        <w:rPr>
-          <w:sz w:val="18"/>
-          <w:szCs w:val="18"/>
-        </w:rPr>
-        <w:t>否，</w:t>
-      </w:r>
-      <w:r>
-        <w:rPr>
-          <w:rFonts w:hint="eastAsia"/>
-          <w:sz w:val="18"/>
-          <w:szCs w:val="18"/>
-        </w:rPr>
-        <w:t>则</w:t>
-      </w:r>
-      <w:r>
-        <w:rPr>
-          <w:sz w:val="18"/>
-          <w:szCs w:val="18"/>
-        </w:rPr>
-        <w:t>在列表中，</w:t>
-      </w:r>
-      <w:r>
-        <w:rPr>
-          <w:rFonts w:hint="eastAsia"/>
-          <w:sz w:val="18"/>
-          <w:szCs w:val="18"/>
-        </w:rPr>
-        <w:t>每条</w:t>
-      </w:r>
-      <w:r>
-        <w:rPr>
-          <w:sz w:val="18"/>
-          <w:szCs w:val="18"/>
-        </w:rPr>
-        <w:t>数据设置的</w:t>
-      </w:r>
-      <w:r>
-        <w:rPr>
-          <w:sz w:val="18"/>
-          <w:szCs w:val="18"/>
-        </w:rPr>
-        <w:t>独立</w:t>
-      </w:r>
-      <w:r>
-        <w:rPr>
-          <w:sz w:val="18"/>
-          <w:szCs w:val="18"/>
-        </w:rPr>
-        <w:t>权限无效</w:t>
-      </w:r>
-      <w:r>
-        <w:rPr>
-          <w:sz w:val="18"/>
-          <w:szCs w:val="18"/>
-        </w:rPr>
-        <w:t>。</w:t>
       </w:r>
     </w:p>
     <w:tbl>
@@ -2309,12 +2175,18 @@
           <w:p>
             <w:pPr>
               <w:jc w:val="center"/>
+              <w:rPr>
+                <w:rFonts w:hint="eastAsia"/>
+              </w:rPr>
             </w:pPr>
             <w:r>
               <w:t xml:space="preserve">URD, </w:t>
             </w:r>
             <w:r>
-              <w:t>R, R</w:t>
+              <w:t xml:space="preserve">R, </w:t>
+            </w:r>
+            <w:r>
+              <w:t>-</w:t>
             </w:r>
           </w:p>
           <w:p>
@@ -2334,39 +2206,71 @@
             <w:pPr>
               <w:jc w:val="center"/>
             </w:pPr>
+            <w:proofErr w:type="spellStart"/>
+            <w:proofErr w:type="gramStart"/>
             <w:r>
               <w:t>aru</w:t>
             </w:r>
-            <w:r>
-              <w:t xml:space="preserve"> : </w:t>
-            </w:r>
-            <w:r>
-              <w:t>cn.ptp.</w:t>
-            </w:r>
-            <w:r>
-              <w:t>News</w:t>
-            </w:r>
+            <w:proofErr w:type="spellEnd"/>
+            <w:r>
+              <w:t xml:space="preserve"> :</w:t>
+            </w:r>
+            <w:proofErr w:type="gramEnd"/>
             <w:r>
               <w:t xml:space="preserve"> </w:t>
             </w:r>
-          </w:p>
-          <w:p>
-            <w:pPr>
-              <w:jc w:val="center"/>
-            </w:pPr>
-            <w:r>
-              <w:t xml:space="preserve">fion : </w:t>
-            </w:r>
-            <w:r>
-              <w:t>cn.ptp.</w:t>
-            </w:r>
-            <w:bookmarkStart w:id="0" w:name="_GoBack"/>
-            <w:bookmarkEnd w:id="0"/>
-            <w:r>
-              <w:t>News</w:t>
-            </w:r>
-            <w:r>
-              <w:t xml:space="preserve">  </w:t>
+            <w:proofErr w:type="spellStart"/>
+            <w:r>
+              <w:t>cn.ptp</w:t>
+            </w:r>
+            <w:proofErr w:type="spellEnd"/>
+            <w:r>
+              <w:t>.</w:t>
+            </w:r>
+            <w:r>
+              <w:t xml:space="preserve"> M</w:t>
+            </w:r>
+            <w:r>
+              <w:t>essage</w:t>
+            </w:r>
+          </w:p>
+          <w:p>
+            <w:pPr>
+              <w:jc w:val="center"/>
+            </w:pPr>
+            <w:proofErr w:type="spellStart"/>
+            <w:proofErr w:type="gramStart"/>
+            <w:r>
+              <w:t>fion</w:t>
+            </w:r>
+            <w:proofErr w:type="spellEnd"/>
+            <w:r>
+              <w:t xml:space="preserve"> :</w:t>
+            </w:r>
+            <w:proofErr w:type="gramEnd"/>
+            <w:r>
+              <w:t xml:space="preserve"> </w:t>
+            </w:r>
+            <w:proofErr w:type="spellStart"/>
+            <w:r>
+              <w:t>cn.ptp</w:t>
+            </w:r>
+            <w:proofErr w:type="spellEnd"/>
+            <w:r>
+              <w:t>.</w:t>
+            </w:r>
+            <w:r>
+              <w:t xml:space="preserve"> M</w:t>
+            </w:r>
+            <w:r>
+              <w:t>essage</w:t>
+            </w:r>
+            <w:r>
+              <w:rPr>
+                <w:sz w:val="18"/>
+                <w:szCs w:val="18"/>
+              </w:rPr>
+              <w:t xml:space="preserve"> </w:t>
             </w:r>
             <w:r>
               <w:rPr>
@@ -2520,44 +2424,82 @@
                 <w:sz w:val="18"/>
                 <w:szCs w:val="18"/>
               </w:rPr>
-              <w:t>需要</w:t>
-            </w:r>
-            <w:r>
-              <w:rPr>
+              <w:t>默认</w:t>
+            </w:r>
+            <w:r>
+              <w:rPr>
+                <w:rFonts w:hint="eastAsia"/>
                 <w:sz w:val="18"/>
                 <w:szCs w:val="18"/>
               </w:rPr>
-              <w:t>ACL</w:t>
-            </w:r>
-            <w:r>
-              <w:rPr>
-                <w:rFonts w:hint="eastAsia"/>
+              <w:t>忽略</w:t>
+            </w:r>
+            <w:r>
+              <w:rPr>
                 <w:sz w:val="18"/>
                 <w:szCs w:val="18"/>
               </w:rPr>
-              <w:t>那边</w:t>
-            </w:r>
-            <w:r>
-              <w:rPr>
+              <w:t>每条记录的单独权限，</w:t>
+            </w:r>
+            <w:r>
+              <w:rPr>
+                <w:rFonts w:hint="eastAsia"/>
                 <w:sz w:val="18"/>
                 <w:szCs w:val="18"/>
               </w:rPr>
-              <w:t>读取</w:t>
-            </w:r>
-            <w:r>
-              <w:rPr>
-                <w:rFonts w:hint="eastAsia"/>
+              <w:t>如</w:t>
+            </w:r>
+            <w:r>
+              <w:rPr>
                 <w:sz w:val="18"/>
                 <w:szCs w:val="18"/>
               </w:rPr>
-              <w:t>分页</w:t>
-            </w:r>
-            <w:r>
-              <w:rPr>
+              <w:t>有记录设置为不可读</w:t>
+            </w:r>
+            <w:r>
+              <w:rPr>
+                <w:rFonts w:hint="eastAsia"/>
                 <w:sz w:val="18"/>
                 <w:szCs w:val="18"/>
               </w:rPr>
-              <w:t>然后返回本地读取详细</w:t>
+              <w:t>而</w:t>
+            </w:r>
+            <w:r>
+              <w:rPr>
+                <w:sz w:val="18"/>
+                <w:szCs w:val="18"/>
+              </w:rPr>
+              <w:t>又不想显示在列表</w:t>
+            </w:r>
+            <w:r>
+              <w:rPr>
+                <w:sz w:val="18"/>
+                <w:szCs w:val="18"/>
+              </w:rPr>
+              <w:t>,</w:t>
+            </w:r>
+            <w:r>
+              <w:rPr>
+                <w:rFonts w:hint="eastAsia"/>
+                <w:sz w:val="18"/>
+                <w:szCs w:val="18"/>
+              </w:rPr>
+              <w:t>需客户端</w:t>
+            </w:r>
+            <w:r>
+              <w:rPr>
+                <w:sz w:val="18"/>
+                <w:szCs w:val="18"/>
+              </w:rPr>
+              <w:t>单独</w:t>
+            </w:r>
+            <w:r>
+              <w:rPr>
+                <w:rFonts w:hint="eastAsia"/>
+                <w:sz w:val="18"/>
+                <w:szCs w:val="18"/>
+              </w:rPr>
+              <w:t>开发</w:t>
             </w:r>
             <w:r>
               <w:rPr>
@@ -2826,9 +2768,11 @@
             <w:pPr>
               <w:jc w:val="center"/>
             </w:pPr>
+            <w:proofErr w:type="spellStart"/>
             <w:r>
               <w:t>aru</w:t>
             </w:r>
+            <w:proofErr w:type="spellEnd"/>
             <w:r>
               <w:t xml:space="preserve">: </w:t>
             </w:r>
@@ -2943,6 +2887,11 @@
       </w:tr>
     </w:tbl>
     <w:p>
+      <w:pPr>
+        <w:rPr>
+          <w:rFonts w:hint="eastAsia"/>
+        </w:rPr>
+      </w:pPr>
       <w:r>
         <w:t>C:  Create</w:t>
       </w:r>
@@ -3006,6 +2955,7 @@
       <w:r>
         <w:t xml:space="preserve">A:  </w:t>
       </w:r>
+      <w:proofErr w:type="spellStart"/>
       <w:r>
         <w:t>Object</w:t>
       </w:r>
@@ -3015,8 +2965,8 @@
       <w:r>
         <w:t>Admin</w:t>
       </w:r>
+      <w:proofErr w:type="spellEnd"/>
     </w:p>
-    <w:p/>
     <w:p>
       <w:pPr>
         <w:rPr>
@@ -3042,6 +2992,7 @@
         </w:rPr>
         <w:t>：</w:t>
       </w:r>
+      <w:proofErr w:type="spellStart"/>
       <w:r>
         <w:rPr>
           <w:b/>
@@ -3078,11 +3029,26 @@
         </w:rPr>
         <w:t>class</w:t>
       </w:r>
-      <w:r>
-        <w:rPr>
-          <w:b/>
-        </w:rPr>
-        <w:t xml:space="preserve">   eg: </w:t>
+      <w:proofErr w:type="spellEnd"/>
+      <w:r>
+        <w:rPr>
+          <w:b/>
+        </w:rPr>
+        <w:t xml:space="preserve">   </w:t>
+      </w:r>
+      <w:proofErr w:type="spellStart"/>
+      <w:r>
+        <w:rPr>
+          <w:b/>
+        </w:rPr>
+        <w:t>eg</w:t>
+      </w:r>
+      <w:proofErr w:type="spellEnd"/>
+      <w:r>
+        <w:rPr>
+          <w:b/>
+        </w:rPr>
+        <w:t xml:space="preserve">: </w:t>
       </w:r>
       <w:r>
         <w:rPr>
@@ -3432,9 +3398,11 @@
             <w:pPr>
               <w:jc w:val="center"/>
             </w:pPr>
+            <w:proofErr w:type="spellStart"/>
             <w:r>
               <w:t>kevin</w:t>
             </w:r>
+            <w:proofErr w:type="spellEnd"/>
           </w:p>
         </w:tc>
         <w:tc>
@@ -3445,9 +3413,11 @@
             <w:pPr>
               <w:jc w:val="center"/>
             </w:pPr>
+            <w:proofErr w:type="spellStart"/>
             <w:r>
               <w:t>zhuzhu</w:t>
             </w:r>
+            <w:proofErr w:type="spellEnd"/>
           </w:p>
         </w:tc>
         <w:tc>
@@ -3458,9 +3428,11 @@
             <w:pPr>
               <w:jc w:val="center"/>
             </w:pPr>
+            <w:proofErr w:type="spellStart"/>
             <w:r>
               <w:t>hong</w:t>
             </w:r>
+            <w:proofErr w:type="spellEnd"/>
           </w:p>
         </w:tc>
         <w:tc>
@@ -3471,9 +3443,11 @@
             <w:pPr>
               <w:jc w:val="center"/>
             </w:pPr>
+            <w:proofErr w:type="spellStart"/>
             <w:r>
               <w:t>yolanda</w:t>
             </w:r>
+            <w:proofErr w:type="spellEnd"/>
           </w:p>
         </w:tc>
         <w:tc>
@@ -4153,9 +4127,11 @@
             <w:pPr>
               <w:jc w:val="center"/>
             </w:pPr>
+            <w:proofErr w:type="spellStart"/>
             <w:r>
               <w:t>aru</w:t>
             </w:r>
+            <w:proofErr w:type="spellEnd"/>
             <w:r>
               <w:t xml:space="preserve">: </w:t>
             </w:r>
@@ -4331,9 +4307,11 @@
             <w:pPr>
               <w:jc w:val="center"/>
             </w:pPr>
+            <w:proofErr w:type="spellStart"/>
             <w:r>
               <w:t>aru</w:t>
             </w:r>
+            <w:proofErr w:type="spellEnd"/>
             <w:r>
               <w:t xml:space="preserve"> : message</w:t>
             </w:r>
@@ -4439,8 +4417,13 @@
                 <w:szCs w:val="21"/>
               </w:rPr>
             </w:pPr>
-            <w:r>
-              <w:t>kevin : general</w:t>
+            <w:proofErr w:type="spellStart"/>
+            <w:r>
+              <w:t>kevin</w:t>
+            </w:r>
+            <w:proofErr w:type="spellEnd"/>
+            <w:r>
+              <w:t xml:space="preserve"> : general</w:t>
             </w:r>
             <w:r>
               <w:t xml:space="preserve"> </w:t>
@@ -4450,8 +4433,17 @@
                 <w:sz w:val="21"/>
                 <w:szCs w:val="21"/>
               </w:rPr>
-              <w:t>(kevin</w:t>
-            </w:r>
+              <w:t>(</w:t>
+            </w:r>
+            <w:proofErr w:type="spellStart"/>
+            <w:r>
+              <w:rPr>
+                <w:sz w:val="21"/>
+                <w:szCs w:val="21"/>
+              </w:rPr>
+              <w:t>kevin</w:t>
+            </w:r>
+            <w:proofErr w:type="spellEnd"/>
             <w:r>
               <w:rPr>
                 <w:sz w:val="21"/>
@@ -4497,8 +4489,17 @@
                 <w:sz w:val="21"/>
                 <w:szCs w:val="21"/>
               </w:rPr>
-              <w:t>(kevin</w:t>
-            </w:r>
+              <w:t>(</w:t>
+            </w:r>
+            <w:proofErr w:type="spellStart"/>
+            <w:r>
+              <w:rPr>
+                <w:sz w:val="21"/>
+                <w:szCs w:val="21"/>
+              </w:rPr>
+              <w:t>kevin</w:t>
+            </w:r>
+            <w:proofErr w:type="spellEnd"/>
             <w:r>
               <w:rPr>
                 <w:sz w:val="21"/>
@@ -4543,16 +4544,30 @@
                 <w:szCs w:val="21"/>
               </w:rPr>
             </w:pPr>
-            <w:r>
-              <w:t xml:space="preserve">zhuzhu: general </w:t>
-            </w:r>
-            <w:r>
-              <w:rPr>
-                <w:sz w:val="21"/>
-                <w:szCs w:val="21"/>
-              </w:rPr>
-              <w:t>(zhuzhu</w:t>
-            </w:r>
+            <w:proofErr w:type="spellStart"/>
+            <w:r>
+              <w:t>zhuzhu</w:t>
+            </w:r>
+            <w:proofErr w:type="spellEnd"/>
+            <w:r>
+              <w:t xml:space="preserve">: general </w:t>
+            </w:r>
+            <w:r>
+              <w:rPr>
+                <w:sz w:val="21"/>
+                <w:szCs w:val="21"/>
+              </w:rPr>
+              <w:t>(</w:t>
+            </w:r>
+            <w:proofErr w:type="spellStart"/>
+            <w:r>
+              <w:rPr>
+                <w:sz w:val="21"/>
+                <w:szCs w:val="21"/>
+              </w:rPr>
+              <w:t>zhuzhu</w:t>
+            </w:r>
+            <w:proofErr w:type="spellEnd"/>
             <w:r>
               <w:rPr>
                 <w:sz w:val="21"/>
@@ -4595,8 +4610,17 @@
                 <w:sz w:val="21"/>
                 <w:szCs w:val="21"/>
               </w:rPr>
-              <w:t>(zhuzhu</w:t>
-            </w:r>
+              <w:t>(</w:t>
+            </w:r>
+            <w:proofErr w:type="spellStart"/>
+            <w:r>
+              <w:rPr>
+                <w:sz w:val="21"/>
+                <w:szCs w:val="21"/>
+              </w:rPr>
+              <w:t>zhuzhu</w:t>
+            </w:r>
+            <w:proofErr w:type="spellEnd"/>
             <w:r>
               <w:rPr>
                 <w:sz w:val="21"/>
@@ -4687,6 +4711,7 @@
               <w:br/>
               <w:t>(</w:t>
             </w:r>
+            <w:proofErr w:type="spellStart"/>
             <w:r>
               <w:rPr>
                 <w:sz w:val="21"/>
@@ -4694,6 +4719,7 @@
               </w:rPr>
               <w:t>zhuzhu</w:t>
             </w:r>
+            <w:proofErr w:type="spellEnd"/>
             <w:r>
               <w:rPr>
                 <w:sz w:val="21"/>
@@ -4827,12 +4853,14 @@
                 <w:szCs w:val="21"/>
               </w:rPr>
             </w:pPr>
+            <w:proofErr w:type="spellStart"/>
             <w:r>
               <w:rPr>
                 <w:rFonts w:hint="eastAsia"/>
               </w:rPr>
               <w:t>zhuzhu</w:t>
             </w:r>
+            <w:proofErr w:type="spellEnd"/>
             <w:r>
               <w:t xml:space="preserve"> </w:t>
             </w:r>
@@ -4888,8 +4916,13 @@
             <w:pPr>
               <w:jc w:val="center"/>
             </w:pPr>
-            <w:r>
-              <w:t xml:space="preserve">hong : </w:t>
+            <w:proofErr w:type="spellStart"/>
+            <w:r>
+              <w:t>hong</w:t>
+            </w:r>
+            <w:proofErr w:type="spellEnd"/>
+            <w:r>
+              <w:t xml:space="preserve"> : </w:t>
             </w:r>
             <w:r>
               <w:rPr>
@@ -4905,8 +4938,17 @@
                 <w:sz w:val="21"/>
                 <w:szCs w:val="21"/>
               </w:rPr>
-              <w:t>(hong</w:t>
-            </w:r>
+              <w:t>(</w:t>
+            </w:r>
+            <w:proofErr w:type="spellStart"/>
+            <w:r>
+              <w:rPr>
+                <w:sz w:val="21"/>
+                <w:szCs w:val="21"/>
+              </w:rPr>
+              <w:t>hong</w:t>
+            </w:r>
+            <w:proofErr w:type="spellEnd"/>
             <w:r>
               <w:rPr>
                 <w:rFonts w:hint="eastAsia"/>
@@ -4989,6 +5031,7 @@
               <w:br/>
               <w:t>(</w:t>
             </w:r>
+            <w:proofErr w:type="spellStart"/>
             <w:r>
               <w:rPr>
                 <w:sz w:val="21"/>
@@ -4996,6 +5039,7 @@
               </w:rPr>
               <w:t>hong</w:t>
             </w:r>
+            <w:proofErr w:type="spellEnd"/>
             <w:r>
               <w:rPr>
                 <w:sz w:val="21"/>
@@ -5062,8 +5106,13 @@
             <w:tcW w:w="3969" w:type="dxa"/>
           </w:tcPr>
           <w:p>
-            <w:r>
-              <w:t xml:space="preserve">hong : green </w:t>
+            <w:proofErr w:type="spellStart"/>
+            <w:r>
+              <w:t>hong</w:t>
+            </w:r>
+            <w:proofErr w:type="spellEnd"/>
+            <w:r>
+              <w:t xml:space="preserve"> : green </w:t>
             </w:r>
             <w:r>
               <w:rPr>
@@ -5363,8 +5412,13 @@
         <w:t>，</w:t>
       </w:r>
       <w:r>
-        <w:t>A:  Object_Admin</w:t>
-      </w:r>
+        <w:t xml:space="preserve">A:  </w:t>
+      </w:r>
+      <w:proofErr w:type="spellStart"/>
+      <w:r>
+        <w:t>Object_Admin</w:t>
+      </w:r>
+      <w:proofErr w:type="spellEnd"/>
     </w:p>
     <w:p/>
     <w:p>
@@ -5392,6 +5446,7 @@
         </w:rPr>
         <w:t>：</w:t>
       </w:r>
+      <w:proofErr w:type="spellStart"/>
       <w:r>
         <w:rPr>
           <w:b/>
@@ -5428,11 +5483,26 @@
         </w:rPr>
         <w:t>class</w:t>
       </w:r>
-      <w:r>
-        <w:rPr>
-          <w:b/>
-        </w:rPr>
-        <w:t xml:space="preserve">   eg: </w:t>
+      <w:proofErr w:type="spellEnd"/>
+      <w:r>
+        <w:rPr>
+          <w:b/>
+        </w:rPr>
+        <w:t xml:space="preserve">   </w:t>
+      </w:r>
+      <w:proofErr w:type="spellStart"/>
+      <w:r>
+        <w:rPr>
+          <w:b/>
+        </w:rPr>
+        <w:t>eg</w:t>
+      </w:r>
+      <w:proofErr w:type="spellEnd"/>
+      <w:r>
+        <w:rPr>
+          <w:b/>
+        </w:rPr>
+        <w:t xml:space="preserve">: </w:t>
       </w:r>
       <w:r>
         <w:rPr>
@@ -6353,7 +6423,7 @@
 </file>
 
 <file path=customXml/itemProps1.xml><?xml version="1.0" encoding="utf-8"?>
-<ds:datastoreItem xmlns:ds="http://schemas.openxmlformats.org/officeDocument/2006/customXml" ds:itemID="{0BDEF1FA-4900-6F47-97CA-945E21314482}">
+<ds:datastoreItem xmlns:ds="http://schemas.openxmlformats.org/officeDocument/2006/customXml" ds:itemID="{2050F7B8-9543-1E42-97F0-68B5EFC9F093}">
   <ds:schemaRefs>
     <ds:schemaRef ds:uri="http://schemas.openxmlformats.org/officeDocument/2006/bibliography"/>
   </ds:schemaRefs>
